--- a/War Congress Data/House Hearings - Foreign Affairs/1833.Frazer.5.18.06.docx
+++ b/War Congress Data/House Hearings - Foreign Affairs/1833.Frazer.5.18.06.docx
@@ -2,7 +2,7 @@
 <file path=word/document.xml><?xml version="1.0" encoding="utf-8"?>
 <w:document xmlns:wpc="http://schemas.microsoft.com/office/word/2010/wordprocessingCanvas" xmlns:mc="http://schemas.openxmlformats.org/markup-compatibility/2006" xmlns:o="urn:schemas-microsoft-com:office:office" xmlns:r="http://schemas.openxmlformats.org/officeDocument/2006/relationships" xmlns:m="http://schemas.openxmlformats.org/officeDocument/2006/math" xmlns:v="urn:schemas-microsoft-com:vml" xmlns:wp14="http://schemas.microsoft.com/office/word/2010/wordprocessingDrawing" xmlns:wp="http://schemas.openxmlformats.org/drawingml/2006/wordprocessingDrawing" xmlns:w10="urn:schemas-microsoft-com:office:word" xmlns:w="http://schemas.openxmlformats.org/wordprocessingml/2006/main" xmlns:w14="http://schemas.microsoft.com/office/word/2010/wordml" xmlns:w15="http://schemas.microsoft.com/office/word/2012/wordml" xmlns:wpg="http://schemas.microsoft.com/office/word/2010/wordprocessingGroup" xmlns:wpi="http://schemas.microsoft.com/office/word/2010/wordprocessingInk" xmlns:wne="http://schemas.microsoft.com/office/word/2006/wordml" xmlns:wps="http://schemas.microsoft.com/office/word/2010/wordprocessingShape" mc:Ignorable="w14 w15 wp14">
   <w:body>
-    <w:p>
+    <w:p xmlns:wp14="http://schemas.microsoft.com/office/word/2010/wordml" wp14:textId="77777777">
       <w:pPr>
         <w:autoSpaceDE w:val="0"/>
         <w:autoSpaceDN w:val="0"/>
@@ -25,7 +25,7 @@
         <w:t>Thank you very much.</w:t>
       </w:r>
     </w:p>
-    <w:p>
+    <w:p xmlns:wp14="http://schemas.microsoft.com/office/word/2010/wordml" wp14:textId="77777777">
       <w:pPr>
         <w:autoSpaceDE w:val="0"/>
         <w:autoSpaceDN w:val="0"/>
@@ -48,7 +48,7 @@
         <w:t>Good morning and thank you, Chairman Smith and Ranking</w:t>
       </w:r>
     </w:p>
-    <w:p>
+    <w:p xmlns:wp14="http://schemas.microsoft.com/office/word/2010/wordml" wp14:textId="77777777">
       <w:pPr>
         <w:autoSpaceDE w:val="0"/>
         <w:autoSpaceDN w:val="0"/>
@@ -71,7 +71,7 @@
         <w:t>Member Lantos, for calling this morning’s hearing; and thank you,</w:t>
       </w:r>
     </w:p>
-    <w:p>
+    <w:p xmlns:wp14="http://schemas.microsoft.com/office/word/2010/wordml" wp14:textId="77777777">
       <w:pPr>
         <w:autoSpaceDE w:val="0"/>
         <w:autoSpaceDN w:val="0"/>
@@ -94,7 +94,7 @@
         <w:t>Members of the Committee, for your continuing concern for Sudan.</w:t>
       </w:r>
     </w:p>
-    <w:p>
+    <w:p xmlns:wp14="http://schemas.microsoft.com/office/word/2010/wordml" wp14:textId="77777777">
       <w:pPr>
         <w:autoSpaceDE w:val="0"/>
         <w:autoSpaceDN w:val="0"/>
@@ -117,7 +117,7 @@
         <w:t>Mr. Chairman, with your permission, I would like to submit my</w:t>
       </w:r>
     </w:p>
-    <w:p>
+    <w:p xmlns:wp14="http://schemas.microsoft.com/office/word/2010/wordml" wp14:textId="77777777">
       <w:pPr>
         <w:autoSpaceDE w:val="0"/>
         <w:autoSpaceDN w:val="0"/>
@@ -151,8 +151,8 @@
         <w:t xml:space="preserve"> testimony for the record.</w:t>
       </w:r>
     </w:p>
-    <w:p/>
-    <w:p>
+    <w:p xmlns:wp14="http://schemas.microsoft.com/office/word/2010/wordml" wp14:textId="77777777"/>
+    <w:p xmlns:wp14="http://schemas.microsoft.com/office/word/2010/wordml" wp14:textId="77777777">
       <w:pPr>
         <w:autoSpaceDE w:val="0"/>
         <w:autoSpaceDN w:val="0"/>
@@ -175,7 +175,7 @@
         <w:t>Thank you.</w:t>
       </w:r>
     </w:p>
-    <w:p>
+    <w:p xmlns:wp14="http://schemas.microsoft.com/office/word/2010/wordml" wp14:textId="77777777">
       <w:pPr>
         <w:autoSpaceDE w:val="0"/>
         <w:autoSpaceDN w:val="0"/>
@@ -198,7 +198,7 @@
         <w:t>I am pleased to join you to discuss this important topic of the</w:t>
       </w:r>
     </w:p>
-    <w:p>
+    <w:p xmlns:wp14="http://schemas.microsoft.com/office/word/2010/wordml" wp14:textId="77777777">
       <w:pPr>
         <w:autoSpaceDE w:val="0"/>
         <w:autoSpaceDN w:val="0"/>
@@ -232,7 +232,7 @@
         <w:t xml:space="preserve"> for peace in Darfur.</w:t>
       </w:r>
     </w:p>
-    <w:p>
+    <w:p xmlns:wp14="http://schemas.microsoft.com/office/word/2010/wordml" wp14:textId="77777777">
       <w:pPr>
         <w:autoSpaceDE w:val="0"/>
         <w:autoSpaceDN w:val="0"/>
@@ -255,7 +255,7 @@
         <w:t>President Bush has directed the Members of his Administration</w:t>
       </w:r>
     </w:p>
-    <w:p>
+    <w:p xmlns:wp14="http://schemas.microsoft.com/office/word/2010/wordml" wp14:textId="77777777">
       <w:pPr>
         <w:autoSpaceDE w:val="0"/>
         <w:autoSpaceDN w:val="0"/>
@@ -289,7 +289,7 @@
         <w:t xml:space="preserve"> play a leadership role internationally in the effort to resolve the</w:t>
       </w:r>
     </w:p>
-    <w:p>
+    <w:p xmlns:wp14="http://schemas.microsoft.com/office/word/2010/wordml" wp14:textId="77777777">
       <w:pPr>
         <w:autoSpaceDE w:val="0"/>
         <w:autoSpaceDN w:val="0"/>
@@ -323,7 +323,7 @@
         <w:t xml:space="preserve"> in Darfur. Just as United States Government commitment</w:t>
       </w:r>
     </w:p>
-    <w:p>
+    <w:p xmlns:wp14="http://schemas.microsoft.com/office/word/2010/wordml" wp14:textId="77777777">
       <w:pPr>
         <w:autoSpaceDE w:val="0"/>
         <w:autoSpaceDN w:val="0"/>
@@ -357,7 +357,7 @@
         <w:t xml:space="preserve"> leadership helped to resolve the 22-year long north-south</w:t>
       </w:r>
     </w:p>
-    <w:p>
+    <w:p xmlns:wp14="http://schemas.microsoft.com/office/word/2010/wordml" wp14:textId="77777777">
       <w:pPr>
         <w:autoSpaceDE w:val="0"/>
         <w:autoSpaceDN w:val="0"/>
@@ -391,7 +391,7 @@
         <w:t xml:space="preserve"> of the Sudan conflict, the President’s goal has been for the</w:t>
       </w:r>
     </w:p>
-    <w:p>
+    <w:p xmlns:wp14="http://schemas.microsoft.com/office/word/2010/wordml" wp14:textId="77777777">
       <w:pPr>
         <w:autoSpaceDE w:val="0"/>
         <w:autoSpaceDN w:val="0"/>
@@ -414,7 +414,7 @@
         <w:t>United States to lead the way toward stability and peace in the</w:t>
       </w:r>
     </w:p>
-    <w:p>
+    <w:p xmlns:wp14="http://schemas.microsoft.com/office/word/2010/wordml" wp14:textId="77777777">
       <w:pPr>
         <w:autoSpaceDE w:val="0"/>
         <w:autoSpaceDN w:val="0"/>
@@ -437,7 +437,7 @@
         <w:t>Darfur region.</w:t>
       </w:r>
     </w:p>
-    <w:p>
+    <w:p xmlns:wp14="http://schemas.microsoft.com/office/word/2010/wordml" wp14:textId="77777777">
       <w:pPr>
         <w:autoSpaceDE w:val="0"/>
         <w:autoSpaceDN w:val="0"/>
@@ -460,7 +460,7 @@
         <w:t>Darfur has been a crisis of major humanitarian proportions. Over</w:t>
       </w:r>
     </w:p>
-    <w:p>
+    <w:p xmlns:wp14="http://schemas.microsoft.com/office/word/2010/wordml" wp14:textId="77777777">
       <w:pPr>
         <w:autoSpaceDE w:val="0"/>
         <w:autoSpaceDN w:val="0"/>
@@ -483,7 +483,7 @@
         <w:t>220,000 civilians have fled their homes and become refugees in</w:t>
       </w:r>
     </w:p>
-    <w:p>
+    <w:p xmlns:wp14="http://schemas.microsoft.com/office/word/2010/wordml" wp14:textId="77777777">
       <w:pPr>
         <w:autoSpaceDE w:val="0"/>
         <w:autoSpaceDN w:val="0"/>
@@ -528,7 +528,7 @@
       </w:r>
       <w:proofErr w:type="spellEnd"/>
     </w:p>
-    <w:p>
+    <w:p xmlns:wp14="http://schemas.microsoft.com/office/word/2010/wordml" wp14:textId="77777777">
       <w:pPr>
         <w:autoSpaceDE w:val="0"/>
         <w:autoSpaceDN w:val="0"/>
@@ -562,7 +562,7 @@
         <w:t xml:space="preserve"> are internally displaced; hundreds of thousands have died</w:t>
       </w:r>
     </w:p>
-    <w:p>
+    <w:p xmlns:wp14="http://schemas.microsoft.com/office/word/2010/wordml" wp14:textId="77777777">
       <w:pPr>
         <w:autoSpaceDE w:val="0"/>
         <w:autoSpaceDN w:val="0"/>
@@ -596,7 +596,7 @@
         <w:t xml:space="preserve"> famine, disease and violence. In response, the U.S. Government</w:t>
       </w:r>
     </w:p>
-    <w:p>
+    <w:p xmlns:wp14="http://schemas.microsoft.com/office/word/2010/wordml" wp14:textId="77777777">
       <w:pPr>
         <w:autoSpaceDE w:val="0"/>
         <w:autoSpaceDN w:val="0"/>
@@ -630,7 +630,7 @@
         <w:t xml:space="preserve"> worked to find a political solution that will pave the way</w:t>
       </w:r>
     </w:p>
-    <w:p>
+    <w:p xmlns:wp14="http://schemas.microsoft.com/office/word/2010/wordml" wp14:textId="77777777">
       <w:pPr>
         <w:autoSpaceDE w:val="0"/>
         <w:autoSpaceDN w:val="0"/>
@@ -664,7 +664,7 @@
         <w:t xml:space="preserve"> a just and lasting peace.</w:t>
       </w:r>
     </w:p>
-    <w:p>
+    <w:p xmlns:wp14="http://schemas.microsoft.com/office/word/2010/wordml" wp14:textId="77777777">
       <w:pPr>
         <w:autoSpaceDE w:val="0"/>
         <w:autoSpaceDN w:val="0"/>
@@ -687,7 +687,7 @@
         <w:t>The first week of May marked an important turning point in the</w:t>
       </w:r>
     </w:p>
-    <w:p>
+    <w:p xmlns:wp14="http://schemas.microsoft.com/office/word/2010/wordml" wp14:textId="77777777">
       <w:pPr>
         <w:autoSpaceDE w:val="0"/>
         <w:autoSpaceDN w:val="0"/>
@@ -721,7 +721,7 @@
         <w:t xml:space="preserve"> that had been under way in Abuja, Nigeria, for some</w:t>
       </w:r>
     </w:p>
-    <w:p>
+    <w:p xmlns:wp14="http://schemas.microsoft.com/office/word/2010/wordml" wp14:textId="77777777">
       <w:pPr>
         <w:autoSpaceDE w:val="0"/>
         <w:autoSpaceDN w:val="0"/>
@@ -755,7 +755,7 @@
         <w:t>. On May 1st, I joined Deputy Secretary of State Robert</w:t>
       </w:r>
     </w:p>
-    <w:p>
+    <w:p xmlns:wp14="http://schemas.microsoft.com/office/word/2010/wordml" wp14:textId="77777777">
       <w:pPr>
         <w:autoSpaceDE w:val="0"/>
         <w:autoSpaceDN w:val="0"/>
@@ -789,7 +789,7 @@
         <w:t xml:space="preserve"> on a trip to Abuja to support the African Union mediation</w:t>
       </w:r>
     </w:p>
-    <w:p>
+    <w:p xmlns:wp14="http://schemas.microsoft.com/office/word/2010/wordml" wp14:textId="77777777">
       <w:pPr>
         <w:autoSpaceDE w:val="0"/>
         <w:autoSpaceDN w:val="0"/>
@@ -823,7 +823,7 @@
         <w:t xml:space="preserve"> work out a settlement on the established timeline. On May</w:t>
       </w:r>
     </w:p>
-    <w:p>
+    <w:p xmlns:wp14="http://schemas.microsoft.com/office/word/2010/wordml" wp14:textId="77777777">
       <w:pPr>
         <w:autoSpaceDE w:val="0"/>
         <w:autoSpaceDN w:val="0"/>
@@ -846,7 +846,7 @@
         <w:t>5th, the Sudanese Government and the largest military rebel group</w:t>
       </w:r>
     </w:p>
-    <w:p>
+    <w:p xmlns:wp14="http://schemas.microsoft.com/office/word/2010/wordml" wp14:textId="77777777">
       <w:pPr>
         <w:autoSpaceDE w:val="0"/>
         <w:autoSpaceDN w:val="0"/>
@@ -920,7 +920,7 @@
         <w:t>, signed the Darfur Peace Agreement,</w:t>
       </w:r>
     </w:p>
-    <w:p>
+    <w:p xmlns:wp14="http://schemas.microsoft.com/office/word/2010/wordml" wp14:textId="77777777">
       <w:pPr>
         <w:autoSpaceDE w:val="0"/>
         <w:autoSpaceDN w:val="0"/>
@@ -954,7 +954,7 @@
         <w:t xml:space="preserve"> DPA.</w:t>
       </w:r>
     </w:p>
-    <w:p>
+    <w:p xmlns:wp14="http://schemas.microsoft.com/office/word/2010/wordml" wp14:textId="77777777">
       <w:pPr>
         <w:autoSpaceDE w:val="0"/>
         <w:autoSpaceDN w:val="0"/>
@@ -977,7 +977,7 @@
         <w:t>This agreement is the culmination of sustained and successful</w:t>
       </w:r>
     </w:p>
-    <w:p>
+    <w:p xmlns:wp14="http://schemas.microsoft.com/office/word/2010/wordml" wp14:textId="77777777">
       <w:pPr>
         <w:autoSpaceDE w:val="0"/>
         <w:autoSpaceDN w:val="0"/>
@@ -1011,7 +1011,7 @@
         <w:t xml:space="preserve"> by the African Union, bolstered by senior level United</w:t>
       </w:r>
     </w:p>
-    <w:p>
+    <w:p xmlns:wp14="http://schemas.microsoft.com/office/word/2010/wordml" wp14:textId="77777777">
       <w:pPr>
         <w:autoSpaceDE w:val="0"/>
         <w:autoSpaceDN w:val="0"/>
@@ -1034,7 +1034,7 @@
         <w:t>States and international diplomatic efforts. This agreement represents</w:t>
       </w:r>
     </w:p>
-    <w:p>
+    <w:p xmlns:wp14="http://schemas.microsoft.com/office/word/2010/wordml" wp14:textId="77777777">
       <w:pPr>
         <w:autoSpaceDE w:val="0"/>
         <w:autoSpaceDN w:val="0"/>
@@ -1068,7 +1068,7 @@
         <w:t xml:space="preserve"> important step toward an historic opportunity to build</w:t>
       </w:r>
     </w:p>
-    <w:p>
+    <w:p xmlns:wp14="http://schemas.microsoft.com/office/word/2010/wordml" wp14:textId="77777777">
       <w:pPr>
         <w:autoSpaceDE w:val="0"/>
         <w:autoSpaceDN w:val="0"/>
@@ -1102,7 +1102,7 @@
         <w:t xml:space="preserve"> peaceful, democratic and secure future for the people of Darfur.</w:t>
       </w:r>
     </w:p>
-    <w:p>
+    <w:p xmlns:wp14="http://schemas.microsoft.com/office/word/2010/wordml" wp14:textId="77777777">
       <w:pPr>
         <w:autoSpaceDE w:val="0"/>
         <w:autoSpaceDN w:val="0"/>
@@ -1125,7 +1125,7 @@
         <w:t>This comprehensive agreement is built around three key elements.</w:t>
       </w:r>
     </w:p>
-    <w:p>
+    <w:p xmlns:wp14="http://schemas.microsoft.com/office/word/2010/wordml" wp14:textId="77777777">
       <w:pPr>
         <w:autoSpaceDE w:val="0"/>
         <w:autoSpaceDN w:val="0"/>
@@ -1148,7 +1148,7 @@
         <w:t>The first involves security arrangements, the second involves</w:t>
       </w:r>
     </w:p>
-    <w:p>
+    <w:p xmlns:wp14="http://schemas.microsoft.com/office/word/2010/wordml" wp14:textId="77777777">
       <w:pPr>
         <w:autoSpaceDE w:val="0"/>
         <w:autoSpaceDN w:val="0"/>
@@ -1182,7 +1182,7 @@
         <w:t xml:space="preserve"> power sharing, and the last one involves wealth</w:t>
       </w:r>
     </w:p>
-    <w:p>
+    <w:p xmlns:wp14="http://schemas.microsoft.com/office/word/2010/wordml" wp14:textId="77777777">
       <w:pPr>
         <w:autoSpaceDE w:val="0"/>
         <w:autoSpaceDN w:val="0"/>
@@ -1216,7 +1216,7 @@
         <w:t>.</w:t>
       </w:r>
     </w:p>
-    <w:p>
+    <w:p xmlns:wp14="http://schemas.microsoft.com/office/word/2010/wordml" wp14:textId="77777777">
       <w:pPr>
         <w:autoSpaceDE w:val="0"/>
         <w:autoSpaceDN w:val="0"/>
@@ -1239,7 +1239,7 @@
         <w:t>With regard to security, this agreement requires the Government</w:t>
       </w:r>
     </w:p>
-    <w:p>
+    <w:p xmlns:wp14="http://schemas.microsoft.com/office/word/2010/wordml" wp14:textId="77777777">
       <w:pPr>
         <w:autoSpaceDE w:val="0"/>
         <w:autoSpaceDN w:val="0"/>
@@ -1273,7 +1273,7 @@
         <w:t xml:space="preserve"> Sudan to present a plan within 37 days for disarming the</w:t>
       </w:r>
     </w:p>
-    <w:p>
+    <w:p xmlns:wp14="http://schemas.microsoft.com/office/word/2010/wordml" wp14:textId="77777777">
       <w:pPr>
         <w:autoSpaceDE w:val="0"/>
         <w:autoSpaceDN w:val="0"/>
@@ -1296,7 +1296,7 @@
         <w:t>Janjaweed; and it calls for a complete verifiable disarmament of</w:t>
       </w:r>
     </w:p>
-    <w:p>
+    <w:p xmlns:wp14="http://schemas.microsoft.com/office/word/2010/wordml" wp14:textId="77777777">
       <w:pPr>
         <w:autoSpaceDE w:val="0"/>
         <w:autoSpaceDN w:val="0"/>
@@ -1330,7 +1330,7 @@
         <w:t xml:space="preserve"> Janjaweed militia by mid-October 2006. Various milestones on</w:t>
       </w:r>
     </w:p>
-    <w:p>
+    <w:p xmlns:wp14="http://schemas.microsoft.com/office/word/2010/wordml" wp14:textId="77777777">
       <w:pPr>
         <w:autoSpaceDE w:val="0"/>
         <w:autoSpaceDN w:val="0"/>
@@ -1364,7 +1364,7 @@
         <w:t xml:space="preserve"> way to this goal are delineated, as is the sequence requiring</w:t>
       </w:r>
     </w:p>
-    <w:p>
+    <w:p xmlns:wp14="http://schemas.microsoft.com/office/word/2010/wordml" wp14:textId="77777777">
       <w:pPr>
         <w:autoSpaceDE w:val="0"/>
         <w:autoSpaceDN w:val="0"/>
@@ -1398,7 +1398,7 @@
         <w:t xml:space="preserve"> Janjaweed and other armed militias to completely disarm before</w:t>
       </w:r>
     </w:p>
-    <w:p>
+    <w:p xmlns:wp14="http://schemas.microsoft.com/office/word/2010/wordml" wp14:textId="77777777">
       <w:pPr>
         <w:autoSpaceDE w:val="0"/>
         <w:autoSpaceDN w:val="0"/>
@@ -1432,7 +1432,7 @@
         <w:t xml:space="preserve"> rebel forces must do likewise.</w:t>
       </w:r>
     </w:p>
-    <w:p>
+    <w:p xmlns:wp14="http://schemas.microsoft.com/office/word/2010/wordml" wp14:textId="77777777">
       <w:pPr>
         <w:autoSpaceDE w:val="0"/>
         <w:autoSpaceDN w:val="0"/>
@@ -1455,7 +1455,7 @@
         <w:t>Congressman Royce and Congressman Engel both asked how we</w:t>
       </w:r>
     </w:p>
-    <w:p>
+    <w:p xmlns:wp14="http://schemas.microsoft.com/office/word/2010/wordml" wp14:textId="77777777">
       <w:pPr>
         <w:autoSpaceDE w:val="0"/>
         <w:autoSpaceDN w:val="0"/>
@@ -1489,7 +1489,7 @@
         <w:t xml:space="preserve"> be sure that this is going to occur. It is important to note that</w:t>
       </w:r>
     </w:p>
-    <w:p>
+    <w:p xmlns:wp14="http://schemas.microsoft.com/office/word/2010/wordml" wp14:textId="77777777">
       <w:pPr>
         <w:autoSpaceDE w:val="0"/>
         <w:autoSpaceDN w:val="0"/>
@@ -1512,7 +1512,7 @@
         <w:t>President Bush has directed his Administration—Secretary Rice in</w:t>
       </w:r>
     </w:p>
-    <w:p>
+    <w:p xmlns:wp14="http://schemas.microsoft.com/office/word/2010/wordml" wp14:textId="77777777">
       <w:pPr>
         <w:autoSpaceDE w:val="0"/>
         <w:autoSpaceDN w:val="0"/>
@@ -1546,7 +1546,7 @@
         <w:t>to go to the UN Security Council to get a resolution to</w:t>
       </w:r>
     </w:p>
-    <w:p>
+    <w:p xmlns:wp14="http://schemas.microsoft.com/office/word/2010/wordml" wp14:textId="77777777">
       <w:pPr>
         <w:autoSpaceDE w:val="0"/>
         <w:autoSpaceDN w:val="0"/>
@@ -1580,7 +1580,7 @@
         <w:t xml:space="preserve"> the way for a UN peacekeeping operation which will be key</w:t>
       </w:r>
     </w:p>
-    <w:p>
+    <w:p xmlns:wp14="http://schemas.microsoft.com/office/word/2010/wordml" wp14:textId="77777777">
       <w:pPr>
         <w:autoSpaceDE w:val="0"/>
         <w:autoSpaceDN w:val="0"/>
@@ -1614,7 +1614,7 @@
         <w:t xml:space="preserve"> the implementation of the Darfur Peace Agreement.</w:t>
       </w:r>
     </w:p>
-    <w:p>
+    <w:p xmlns:wp14="http://schemas.microsoft.com/office/word/2010/wordml" wp14:textId="77777777">
       <w:pPr>
         <w:autoSpaceDE w:val="0"/>
         <w:autoSpaceDN w:val="0"/>
@@ -1637,7 +1637,7 @@
         <w:t>We had a resolution passed on the 16th of May, UN Security</w:t>
       </w:r>
     </w:p>
-    <w:p>
+    <w:p xmlns:wp14="http://schemas.microsoft.com/office/word/2010/wordml" wp14:textId="77777777">
       <w:pPr>
         <w:autoSpaceDE w:val="0"/>
         <w:autoSpaceDN w:val="0"/>
@@ -1661,7 +1661,7 @@
         <w:t>Council Resolution 1679, which does pave that way. It will be an</w:t>
       </w:r>
     </w:p>
-    <w:p>
+    <w:p xmlns:wp14="http://schemas.microsoft.com/office/word/2010/wordml" wp14:textId="77777777">
       <w:pPr>
         <w:autoSpaceDE w:val="0"/>
         <w:autoSpaceDN w:val="0"/>
@@ -1695,7 +1695,7 @@
         <w:t xml:space="preserve"> element of implementation.</w:t>
       </w:r>
     </w:p>
-    <w:p>
+    <w:p xmlns:wp14="http://schemas.microsoft.com/office/word/2010/wordml" wp14:textId="77777777">
       <w:pPr>
         <w:autoSpaceDE w:val="0"/>
         <w:autoSpaceDN w:val="0"/>
@@ -1718,7 +1718,7 @@
         <w:t>Congressman Engel, President Bush has also called for, and</w:t>
       </w:r>
     </w:p>
-    <w:p>
+    <w:p xmlns:wp14="http://schemas.microsoft.com/office/word/2010/wordml" wp14:textId="77777777">
       <w:pPr>
         <w:autoSpaceDE w:val="0"/>
         <w:autoSpaceDN w:val="0"/>
@@ -1752,7 +1752,7 @@
         <w:t xml:space="preserve"> with, NATO to provide the various types of assistance that</w:t>
       </w:r>
     </w:p>
-    <w:p>
+    <w:p xmlns:wp14="http://schemas.microsoft.com/office/word/2010/wordml" wp14:textId="77777777">
       <w:pPr>
         <w:autoSpaceDE w:val="0"/>
         <w:autoSpaceDN w:val="0"/>
@@ -1786,7 +1786,7 @@
         <w:t xml:space="preserve"> outlined, enabling assistance which would include logistics,</w:t>
       </w:r>
     </w:p>
-    <w:p>
+    <w:p xmlns:wp14="http://schemas.microsoft.com/office/word/2010/wordml" wp14:textId="77777777">
       <w:pPr>
         <w:autoSpaceDE w:val="0"/>
         <w:autoSpaceDN w:val="0"/>
@@ -1820,7 +1820,7 @@
         <w:t>, intelligence, and communication—all so that we can immediately</w:t>
       </w:r>
     </w:p>
-    <w:p>
+    <w:p xmlns:wp14="http://schemas.microsoft.com/office/word/2010/wordml" wp14:textId="77777777">
       <w:pPr>
         <w:autoSpaceDE w:val="0"/>
         <w:autoSpaceDN w:val="0"/>
@@ -1854,7 +1854,7 @@
         <w:t xml:space="preserve"> and assist the African Union mission, AMIS,</w:t>
       </w:r>
     </w:p>
-    <w:p>
+    <w:p xmlns:wp14="http://schemas.microsoft.com/office/word/2010/wordml" wp14:textId="77777777">
       <w:pPr>
         <w:autoSpaceDE w:val="0"/>
         <w:autoSpaceDN w:val="0"/>
@@ -1888,7 +1888,7 @@
         <w:t xml:space="preserve"> is on the ground now.</w:t>
       </w:r>
     </w:p>
-    <w:p>
+    <w:p xmlns:wp14="http://schemas.microsoft.com/office/word/2010/wordml" wp14:textId="77777777">
       <w:pPr>
         <w:autoSpaceDE w:val="0"/>
         <w:autoSpaceDN w:val="0"/>
@@ -1911,7 +1911,7 @@
         <w:t>So we are looking both in the immediate term to use NATO</w:t>
       </w:r>
     </w:p>
-    <w:p>
+    <w:p xmlns:wp14="http://schemas.microsoft.com/office/word/2010/wordml" wp14:textId="77777777">
       <w:pPr>
         <w:autoSpaceDE w:val="0"/>
         <w:autoSpaceDN w:val="0"/>
@@ -1945,7 +1945,7 @@
         <w:t xml:space="preserve"> to beef up the capability and in the longer term, i.e., within</w:t>
       </w:r>
     </w:p>
-    <w:p>
+    <w:p xmlns:wp14="http://schemas.microsoft.com/office/word/2010/wordml" wp14:textId="77777777">
       <w:pPr>
         <w:autoSpaceDE w:val="0"/>
         <w:autoSpaceDN w:val="0"/>
@@ -1979,7 +1979,7 @@
         <w:t xml:space="preserve"> next 6 months or so, to get the UN peacekeeping operation</w:t>
       </w:r>
     </w:p>
-    <w:p>
+    <w:p xmlns:wp14="http://schemas.microsoft.com/office/word/2010/wordml" wp14:textId="77777777">
       <w:pPr>
         <w:autoSpaceDE w:val="0"/>
         <w:autoSpaceDN w:val="0"/>
@@ -2013,7 +2013,7 @@
         <w:t xml:space="preserve"> the ground.</w:t>
       </w:r>
     </w:p>
-    <w:p>
+    <w:p xmlns:wp14="http://schemas.microsoft.com/office/word/2010/wordml" wp14:textId="77777777">
       <w:pPr>
         <w:autoSpaceDE w:val="0"/>
         <w:autoSpaceDN w:val="0"/>
@@ -2036,7 +2036,7 @@
         <w:t>The second element of the Darfur Peace Agreement is in the political</w:t>
       </w:r>
     </w:p>
-    <w:p>
+    <w:p xmlns:wp14="http://schemas.microsoft.com/office/word/2010/wordml" wp14:textId="77777777">
       <w:pPr>
         <w:autoSpaceDE w:val="0"/>
         <w:autoSpaceDN w:val="0"/>
@@ -2070,7 +2070,7 @@
         <w:t>. The agreement outlines a power-sharing consensus</w:t>
       </w:r>
     </w:p>
-    <w:p>
+    <w:p xmlns:wp14="http://schemas.microsoft.com/office/word/2010/wordml" wp14:textId="77777777">
       <w:pPr>
         <w:autoSpaceDE w:val="0"/>
         <w:autoSpaceDN w:val="0"/>
@@ -2104,7 +2104,7 @@
         <w:t xml:space="preserve"> gives the fourth most senior position within the Sudanese</w:t>
       </w:r>
     </w:p>
-    <w:p>
+    <w:p xmlns:wp14="http://schemas.microsoft.com/office/word/2010/wordml" wp14:textId="77777777">
       <w:pPr>
         <w:autoSpaceDE w:val="0"/>
         <w:autoSpaceDN w:val="0"/>
@@ -2127,7 +2127,7 @@
         <w:t>Government of National Unity presidency to the rebel movement.</w:t>
       </w:r>
     </w:p>
-    <w:p>
+    <w:p xmlns:wp14="http://schemas.microsoft.com/office/word/2010/wordml" wp14:textId="77777777">
       <w:pPr>
         <w:autoSpaceDE w:val="0"/>
         <w:autoSpaceDN w:val="0"/>
@@ -2150,7 +2150,7 @@
         <w:t>This new job of Senior Assistant to the President and Chairperson</w:t>
       </w:r>
     </w:p>
-    <w:p>
+    <w:p xmlns:wp14="http://schemas.microsoft.com/office/word/2010/wordml" wp14:textId="77777777">
       <w:pPr>
         <w:autoSpaceDE w:val="0"/>
         <w:autoSpaceDN w:val="0"/>
@@ -2184,7 +2184,7 @@
         <w:t xml:space="preserve"> the Transitional Darfur Regional Authority is designed to</w:t>
       </w:r>
     </w:p>
-    <w:p>
+    <w:p xmlns:wp14="http://schemas.microsoft.com/office/word/2010/wordml" wp14:textId="77777777">
       <w:pPr>
         <w:autoSpaceDE w:val="0"/>
         <w:autoSpaceDN w:val="0"/>
@@ -2218,7 +2218,7 @@
         <w:t xml:space="preserve"> the officeholder to oversee implementation of the Darfur</w:t>
       </w:r>
     </w:p>
-    <w:p>
+    <w:p xmlns:wp14="http://schemas.microsoft.com/office/word/2010/wordml" wp14:textId="77777777">
       <w:pPr>
         <w:autoSpaceDE w:val="0"/>
         <w:autoSpaceDN w:val="0"/>
@@ -2241,7 +2241,7 @@
         <w:t>Peace Agreement. There will be 10 commissions of this Darfur Regional</w:t>
       </w:r>
     </w:p>
-    <w:p>
+    <w:p xmlns:wp14="http://schemas.microsoft.com/office/word/2010/wordml" wp14:textId="77777777">
       <w:pPr>
         <w:autoSpaceDE w:val="0"/>
         <w:autoSpaceDN w:val="0"/>
@@ -2264,7 +2264,7 @@
         <w:t>Authority, eight of which are to be led by movement members.</w:t>
       </w:r>
     </w:p>
-    <w:p>
+    <w:p xmlns:wp14="http://schemas.microsoft.com/office/word/2010/wordml" wp14:textId="77777777">
       <w:pPr>
         <w:autoSpaceDE w:val="0"/>
         <w:autoSpaceDN w:val="0"/>
@@ -2287,7 +2287,7 @@
         <w:t>This chairperson will also serve as Darfur’s senior representative</w:t>
       </w:r>
     </w:p>
-    <w:p>
+    <w:p xmlns:wp14="http://schemas.microsoft.com/office/word/2010/wordml" wp14:textId="77777777">
       <w:pPr>
         <w:autoSpaceDE w:val="0"/>
         <w:autoSpaceDN w:val="0"/>
@@ -2321,7 +2321,7 @@
         <w:t xml:space="preserve"> Khartoum.</w:t>
       </w:r>
     </w:p>
-    <w:p>
+    <w:p xmlns:wp14="http://schemas.microsoft.com/office/word/2010/wordml" wp14:textId="77777777">
       <w:pPr>
         <w:autoSpaceDE w:val="0"/>
         <w:autoSpaceDN w:val="0"/>
@@ -2344,7 +2344,7 @@
         <w:t>Again, when you ask about how we can ensure implementation,</w:t>
       </w:r>
     </w:p>
-    <w:p>
+    <w:p xmlns:wp14="http://schemas.microsoft.com/office/word/2010/wordml" wp14:textId="77777777">
       <w:pPr>
         <w:autoSpaceDE w:val="0"/>
         <w:autoSpaceDN w:val="0"/>
@@ -2378,7 +2378,7 @@
         <w:t xml:space="preserve"> is built into power sharing is that the movement will have</w:t>
       </w:r>
     </w:p>
-    <w:p>
+    <w:p xmlns:wp14="http://schemas.microsoft.com/office/word/2010/wordml" wp14:textId="77777777">
       <w:pPr>
         <w:autoSpaceDE w:val="0"/>
         <w:autoSpaceDN w:val="0"/>
@@ -2412,7 +2412,7 @@
         <w:t xml:space="preserve"> primary responsibility for overseeing that implementation in</w:t>
       </w:r>
     </w:p>
-    <w:p>
+    <w:p xmlns:wp14="http://schemas.microsoft.com/office/word/2010/wordml" wp14:textId="77777777">
       <w:pPr>
         <w:autoSpaceDE w:val="0"/>
         <w:autoSpaceDN w:val="0"/>
@@ -2446,7 +2446,7 @@
         <w:t xml:space="preserve"> region through this Darfur Regional Authority and through its</w:t>
       </w:r>
     </w:p>
-    <w:p>
+    <w:p xmlns:wp14="http://schemas.microsoft.com/office/word/2010/wordml" wp14:textId="77777777">
       <w:pPr>
         <w:autoSpaceDE w:val="0"/>
         <w:autoSpaceDN w:val="0"/>
@@ -2469,7 +2469,7 @@
         <w:t>10 commissions, of which eight will be led by the movement.</w:t>
       </w:r>
     </w:p>
-    <w:p>
+    <w:p xmlns:wp14="http://schemas.microsoft.com/office/word/2010/wordml" wp14:textId="77777777">
       <w:pPr>
         <w:autoSpaceDE w:val="0"/>
         <w:autoSpaceDN w:val="0"/>
@@ -2492,7 +2492,7 @@
         <w:t>The agreement also establishes a democratic process for the region</w:t>
       </w:r>
     </w:p>
-    <w:p>
+    <w:p xmlns:wp14="http://schemas.microsoft.com/office/word/2010/wordml" wp14:textId="77777777">
       <w:pPr>
         <w:autoSpaceDE w:val="0"/>
         <w:autoSpaceDN w:val="0"/>
@@ -2526,7 +2526,7 @@
         <w:t xml:space="preserve"> choose through popular referenda no later than July 2010</w:t>
       </w:r>
     </w:p>
-    <w:p>
+    <w:p xmlns:wp14="http://schemas.microsoft.com/office/word/2010/wordml" wp14:textId="77777777">
       <w:pPr>
         <w:autoSpaceDE w:val="0"/>
         <w:autoSpaceDN w:val="0"/>
@@ -2560,7 +2560,7 @@
         <w:t xml:space="preserve"> to establish a regional government or retain the status</w:t>
       </w:r>
     </w:p>
-    <w:p>
+    <w:p xmlns:wp14="http://schemas.microsoft.com/office/word/2010/wordml" wp14:textId="77777777">
       <w:pPr>
         <w:autoSpaceDE w:val="0"/>
         <w:autoSpaceDN w:val="0"/>
@@ -2594,7 +2594,7 @@
         <w:t xml:space="preserve"> of three regions in Darfur.</w:t>
       </w:r>
     </w:p>
-    <w:p>
+    <w:p xmlns:wp14="http://schemas.microsoft.com/office/word/2010/wordml" wp14:textId="77777777">
       <w:pPr>
         <w:autoSpaceDE w:val="0"/>
         <w:autoSpaceDN w:val="0"/>
@@ -2617,7 +2617,7 @@
         <w:t>Third, the agreement outlines a wealth-sharing plan within</w:t>
       </w:r>
     </w:p>
-    <w:p>
+    <w:p xmlns:wp14="http://schemas.microsoft.com/office/word/2010/wordml" wp14:textId="77777777">
       <w:pPr>
         <w:autoSpaceDE w:val="0"/>
         <w:autoSpaceDN w:val="0"/>
@@ -2640,7 +2640,7 @@
         <w:t>Sudan. The Government of National Unity is slated to create a</w:t>
       </w:r>
     </w:p>
-    <w:p>
+    <w:p xmlns:wp14="http://schemas.microsoft.com/office/word/2010/wordml" wp14:textId="77777777">
       <w:pPr>
         <w:autoSpaceDE w:val="0"/>
         <w:autoSpaceDN w:val="0"/>
@@ -2685,7 +2685,7 @@
       </w:r>
       <w:proofErr w:type="gramEnd"/>
     </w:p>
-    <w:p>
+    <w:p xmlns:wp14="http://schemas.microsoft.com/office/word/2010/wordml" wp14:textId="77777777">
       <w:pPr>
         <w:autoSpaceDE w:val="0"/>
         <w:autoSpaceDN w:val="0"/>
@@ -2719,7 +2719,7 @@
         <w:t xml:space="preserve"> contribution of $300 million will be followed by $200</w:t>
       </w:r>
     </w:p>
-    <w:p>
+    <w:p xmlns:wp14="http://schemas.microsoft.com/office/word/2010/wordml" wp14:textId="77777777">
       <w:pPr>
         <w:autoSpaceDE w:val="0"/>
         <w:autoSpaceDN w:val="0"/>
@@ -2753,7 +2753,7 @@
         <w:t xml:space="preserve"> contributions for each of the following 2 years.</w:t>
       </w:r>
     </w:p>
-    <w:p>
+    <w:p xmlns:wp14="http://schemas.microsoft.com/office/word/2010/wordml" wp14:textId="77777777">
       <w:pPr>
         <w:autoSpaceDE w:val="0"/>
         <w:autoSpaceDN w:val="0"/>
@@ -2776,7 +2776,7 @@
         <w:t>The agreement additionally established a commission to work</w:t>
       </w:r>
     </w:p>
-    <w:p>
+    <w:p xmlns:wp14="http://schemas.microsoft.com/office/word/2010/wordml" wp14:textId="77777777">
       <w:pPr>
         <w:autoSpaceDE w:val="0"/>
         <w:autoSpaceDN w:val="0"/>
@@ -2810,7 +2810,7 @@
         <w:t xml:space="preserve"> the United Nations to help refugees and displaced persons return</w:t>
       </w:r>
     </w:p>
-    <w:p>
+    <w:p xmlns:wp14="http://schemas.microsoft.com/office/word/2010/wordml" wp14:textId="77777777">
       <w:pPr>
         <w:autoSpaceDE w:val="0"/>
         <w:autoSpaceDN w:val="0"/>
@@ -2844,7 +2844,7 @@
         <w:t xml:space="preserve"> their homes, while also creating a commission to provide</w:t>
       </w:r>
     </w:p>
-    <w:p>
+    <w:p xmlns:wp14="http://schemas.microsoft.com/office/word/2010/wordml" wp14:textId="77777777">
       <w:pPr>
         <w:autoSpaceDE w:val="0"/>
         <w:autoSpaceDN w:val="0"/>
@@ -2878,7 +2878,7 @@
         <w:t xml:space="preserve"> to victims of the conflict.</w:t>
       </w:r>
     </w:p>
-    <w:p>
+    <w:p xmlns:wp14="http://schemas.microsoft.com/office/word/2010/wordml" wp14:textId="77777777">
       <w:pPr>
         <w:autoSpaceDE w:val="0"/>
         <w:autoSpaceDN w:val="0"/>
@@ -2901,7 +2901,7 @@
         <w:t>Clearly, the international community will continue to provide the</w:t>
       </w:r>
     </w:p>
-    <w:p>
+    <w:p xmlns:wp14="http://schemas.microsoft.com/office/word/2010/wordml" wp14:textId="77777777">
       <w:pPr>
         <w:autoSpaceDE w:val="0"/>
         <w:autoSpaceDN w:val="0"/>
@@ -2935,7 +2935,7 @@
         <w:t xml:space="preserve"> assistance, the development and reconstruction assistance</w:t>
       </w:r>
     </w:p>
-    <w:p>
+    <w:p xmlns:wp14="http://schemas.microsoft.com/office/word/2010/wordml" wp14:textId="77777777">
       <w:pPr>
         <w:autoSpaceDE w:val="0"/>
         <w:autoSpaceDN w:val="0"/>
@@ -2969,7 +2969,7 @@
         <w:t xml:space="preserve"> will help to implement this third element of the</w:t>
       </w:r>
     </w:p>
-    <w:p>
+    <w:p xmlns:wp14="http://schemas.microsoft.com/office/word/2010/wordml" wp14:textId="77777777">
       <w:pPr>
         <w:autoSpaceDE w:val="0"/>
         <w:autoSpaceDN w:val="0"/>
@@ -2992,7 +2992,7 @@
         <w:t>Darfur Peace Agreement on wealth sharing.</w:t>
       </w:r>
     </w:p>
-    <w:p>
+    <w:p xmlns:wp14="http://schemas.microsoft.com/office/word/2010/wordml" wp14:textId="77777777">
       <w:pPr>
         <w:autoSpaceDE w:val="0"/>
         <w:autoSpaceDN w:val="0"/>
@@ -3015,7 +3015,7 @@
         <w:t>This agreement is comprehensive in its reach. When it will be</w:t>
       </w:r>
     </w:p>
-    <w:p>
+    <w:p xmlns:wp14="http://schemas.microsoft.com/office/word/2010/wordml" wp14:textId="77777777">
       <w:pPr>
         <w:autoSpaceDE w:val="0"/>
         <w:autoSpaceDN w:val="0"/>
@@ -3049,7 +3049,7 @@
         <w:t>, it will be a great accomplishment and enormously</w:t>
       </w:r>
     </w:p>
-    <w:p>
+    <w:p xmlns:wp14="http://schemas.microsoft.com/office/word/2010/wordml" wp14:textId="77777777">
       <w:pPr>
         <w:autoSpaceDE w:val="0"/>
         <w:autoSpaceDN w:val="0"/>
@@ -3083,7 +3083,7 @@
         <w:t xml:space="preserve"> to civilians who have suffered so much in this conflict.</w:t>
       </w:r>
     </w:p>
-    <w:p>
+    <w:p xmlns:wp14="http://schemas.microsoft.com/office/word/2010/wordml" wp14:textId="77777777">
       <w:pPr>
         <w:autoSpaceDE w:val="0"/>
         <w:autoSpaceDN w:val="0"/>
@@ -3106,7 +3106,7 @@
         <w:t>The Administration remains committed to working with Congress</w:t>
       </w:r>
     </w:p>
-    <w:p>
+    <w:p xmlns:wp14="http://schemas.microsoft.com/office/word/2010/wordml" wp14:textId="77777777">
       <w:pPr>
         <w:autoSpaceDE w:val="0"/>
         <w:autoSpaceDN w:val="0"/>
@@ -3140,7 +3140,7 @@
         <w:t xml:space="preserve"> end the suffering in Darfur and will continue to provide</w:t>
       </w:r>
     </w:p>
-    <w:p>
+    <w:p xmlns:wp14="http://schemas.microsoft.com/office/word/2010/wordml" wp14:textId="77777777">
       <w:pPr>
         <w:autoSpaceDE w:val="0"/>
         <w:autoSpaceDN w:val="0"/>
@@ -3174,7 +3174,7 @@
         <w:t xml:space="preserve"> extension of substantial food aid, development and reconstruction</w:t>
       </w:r>
     </w:p>
-    <w:p>
+    <w:p xmlns:wp14="http://schemas.microsoft.com/office/word/2010/wordml" wp14:textId="77777777">
       <w:pPr>
         <w:autoSpaceDE w:val="0"/>
         <w:autoSpaceDN w:val="0"/>
@@ -3208,7 +3208,7 @@
         <w:t xml:space="preserve"> and support for the creation of a robust United Nations</w:t>
       </w:r>
     </w:p>
-    <w:p>
+    <w:p xmlns:wp14="http://schemas.microsoft.com/office/word/2010/wordml" wp14:textId="77777777">
       <w:pPr>
         <w:autoSpaceDE w:val="0"/>
         <w:autoSpaceDN w:val="0"/>
@@ -3242,7 +3242,7 @@
         <w:t xml:space="preserve"> operation that will protect civilians and create</w:t>
       </w:r>
     </w:p>
-    <w:p>
+    <w:p xmlns:wp14="http://schemas.microsoft.com/office/word/2010/wordml" wp14:textId="77777777">
       <w:pPr>
         <w:autoSpaceDE w:val="0"/>
         <w:autoSpaceDN w:val="0"/>
@@ -3276,7 +3276,7 @@
         <w:t xml:space="preserve"> conditions for displaced persons to return safely to their homes.</w:t>
       </w:r>
     </w:p>
-    <w:p>
+    <w:p xmlns:wp14="http://schemas.microsoft.com/office/word/2010/wordml" wp14:textId="77777777">
       <w:pPr>
         <w:autoSpaceDE w:val="0"/>
         <w:autoSpaceDN w:val="0"/>
@@ -3299,7 +3299,7 @@
         <w:t>With this agreement, we have charted a path to lasting peace.</w:t>
       </w:r>
     </w:p>
-    <w:p>
+    <w:p xmlns:wp14="http://schemas.microsoft.com/office/word/2010/wordml" wp14:textId="77777777">
       <w:pPr>
         <w:autoSpaceDE w:val="0"/>
         <w:autoSpaceDN w:val="0"/>
@@ -3322,7 +3322,7 @@
         <w:t>There is much work to be done, as Congressman Watson says, but</w:t>
       </w:r>
     </w:p>
-    <w:p>
+    <w:p xmlns:wp14="http://schemas.microsoft.com/office/word/2010/wordml" wp14:textId="77777777">
       <w:pPr>
         <w:autoSpaceDE w:val="0"/>
         <w:autoSpaceDN w:val="0"/>
@@ -3357,7 +3357,7 @@
         <w:t xml:space="preserve"> is also good reason to believe that we will reach our common</w:t>
       </w:r>
     </w:p>
-    <w:p>
+    <w:p xmlns:wp14="http://schemas.microsoft.com/office/word/2010/wordml" wp14:textId="77777777">
       <w:pPr>
         <w:autoSpaceDE w:val="0"/>
         <w:autoSpaceDN w:val="0"/>
@@ -3391,7 +3391,7 @@
         <w:t xml:space="preserve"> of peace and stability in Darfur.</w:t>
       </w:r>
     </w:p>
-    <w:p>
+    <w:p xmlns:wp14="http://schemas.microsoft.com/office/word/2010/wordml" wp14:textId="77777777">
       <w:pPr>
         <w:autoSpaceDE w:val="0"/>
         <w:autoSpaceDN w:val="0"/>
@@ -3414,7 +3414,7 @@
         <w:t>Thank you again for inviting me to testify about this important</w:t>
       </w:r>
     </w:p>
-    <w:p>
+    <w:p xmlns:wp14="http://schemas.microsoft.com/office/word/2010/wordml" wp14:textId="77777777">
       <w:pPr>
         <w:autoSpaceDE w:val="0"/>
         <w:autoSpaceDN w:val="0"/>
@@ -3448,8 +3448,8 @@
         <w:t>, and I look forward to answering your questions.</w:t>
       </w:r>
     </w:p>
-    <w:p/>
-    <w:p>
+    <w:p xmlns:wp14="http://schemas.microsoft.com/office/word/2010/wordml" wp14:textId="77777777"/>
+    <w:p xmlns:wp14="http://schemas.microsoft.com/office/word/2010/wordml" wp14:textId="77777777">
       <w:pPr>
         <w:autoSpaceDE w:val="0"/>
         <w:autoSpaceDN w:val="0"/>
@@ -3472,7 +3472,7 @@
         <w:t>Thank you. Thank you, Chairman Smith.</w:t>
       </w:r>
     </w:p>
-    <w:p>
+    <w:p xmlns:wp14="http://schemas.microsoft.com/office/word/2010/wordml" wp14:textId="77777777">
       <w:pPr>
         <w:autoSpaceDE w:val="0"/>
         <w:autoSpaceDN w:val="0"/>
@@ -3495,7 +3495,7 @@
         <w:t>On your question about the AU mandate and whether it would</w:t>
       </w:r>
     </w:p>
-    <w:p>
+    <w:p xmlns:wp14="http://schemas.microsoft.com/office/word/2010/wordml" wp14:textId="77777777">
       <w:pPr>
         <w:autoSpaceDE w:val="0"/>
         <w:autoSpaceDN w:val="0"/>
@@ -3529,7 +3529,7 @@
         <w:t xml:space="preserve"> an enhanced mandate, as well as the UN mandate on the AU</w:t>
       </w:r>
     </w:p>
-    <w:p>
+    <w:p xmlns:wp14="http://schemas.microsoft.com/office/word/2010/wordml" wp14:textId="77777777">
       <w:pPr>
         <w:autoSpaceDE w:val="0"/>
         <w:autoSpaceDN w:val="0"/>
@@ -3563,7 +3563,7 @@
         <w:t>, I have actually read it because it has been debated quite</w:t>
       </w:r>
     </w:p>
-    <w:p>
+    <w:p xmlns:wp14="http://schemas.microsoft.com/office/word/2010/wordml" wp14:textId="77777777">
       <w:pPr>
         <w:autoSpaceDE w:val="0"/>
         <w:autoSpaceDN w:val="0"/>
@@ -3597,7 +3597,7 @@
         <w:t xml:space="preserve"> lot; and that mandate does provide for the protection of civilians</w:t>
       </w:r>
     </w:p>
-    <w:p>
+    <w:p xmlns:wp14="http://schemas.microsoft.com/office/word/2010/wordml" wp14:textId="77777777">
       <w:pPr>
         <w:autoSpaceDE w:val="0"/>
         <w:autoSpaceDN w:val="0"/>
@@ -3631,7 +3631,7 @@
         <w:t xml:space="preserve"> imminent danger. The problem is one of communication of the</w:t>
       </w:r>
     </w:p>
-    <w:p>
+    <w:p xmlns:wp14="http://schemas.microsoft.com/office/word/2010/wordml" wp14:textId="77777777">
       <w:pPr>
         <w:autoSpaceDE w:val="0"/>
         <w:autoSpaceDN w:val="0"/>
@@ -3665,7 +3665,7 @@
         <w:t>; not all of the troops on the ground understand their mandate</w:t>
       </w:r>
     </w:p>
-    <w:p>
+    <w:p xmlns:wp14="http://schemas.microsoft.com/office/word/2010/wordml" wp14:textId="77777777">
       <w:pPr>
         <w:autoSpaceDE w:val="0"/>
         <w:autoSpaceDN w:val="0"/>
@@ -3699,7 +3699,7 @@
         <w:t>.</w:t>
       </w:r>
     </w:p>
-    <w:p>
+    <w:p xmlns:wp14="http://schemas.microsoft.com/office/word/2010/wordml" wp14:textId="77777777">
       <w:pPr>
         <w:autoSpaceDE w:val="0"/>
         <w:autoSpaceDN w:val="0"/>
@@ -3722,7 +3722,7 @@
         <w:t>It has also been a problem in command. Not all of the sector</w:t>
       </w:r>
     </w:p>
-    <w:p>
+    <w:p xmlns:wp14="http://schemas.microsoft.com/office/word/2010/wordml" wp14:textId="77777777">
       <w:pPr>
         <w:autoSpaceDE w:val="0"/>
         <w:autoSpaceDN w:val="0"/>
@@ -3756,7 +3756,7 @@
         <w:t xml:space="preserve"> have enforced that mandate aggressively; and most</w:t>
       </w:r>
     </w:p>
-    <w:p>
+    <w:p xmlns:wp14="http://schemas.microsoft.com/office/word/2010/wordml" wp14:textId="77777777">
       <w:pPr>
         <w:autoSpaceDE w:val="0"/>
         <w:autoSpaceDN w:val="0"/>
@@ -3790,7 +3790,7 @@
         <w:t>, it has been a problem in capability, which is that even</w:t>
       </w:r>
     </w:p>
-    <w:p>
+    <w:p xmlns:wp14="http://schemas.microsoft.com/office/word/2010/wordml" wp14:textId="77777777">
       <w:pPr>
         <w:autoSpaceDE w:val="0"/>
         <w:autoSpaceDN w:val="0"/>
@@ -3824,7 +3824,7 @@
         <w:t xml:space="preserve"> they have the mandate, they often don’t have the communications,</w:t>
       </w:r>
     </w:p>
-    <w:p>
+    <w:p xmlns:wp14="http://schemas.microsoft.com/office/word/2010/wordml" wp14:textId="77777777">
       <w:pPr>
         <w:autoSpaceDE w:val="0"/>
         <w:autoSpaceDN w:val="0"/>
@@ -3858,7 +3858,7 @@
         <w:t xml:space="preserve"> and especially the airlift to get to a place of</w:t>
       </w:r>
     </w:p>
-    <w:p>
+    <w:p xmlns:wp14="http://schemas.microsoft.com/office/word/2010/wordml" wp14:textId="77777777">
       <w:pPr>
         <w:autoSpaceDE w:val="0"/>
         <w:autoSpaceDN w:val="0"/>
@@ -3892,7 +3892,7 @@
         <w:t xml:space="preserve"> quickly to protect the civilians. They come after the fact.</w:t>
       </w:r>
     </w:p>
-    <w:p>
+    <w:p xmlns:wp14="http://schemas.microsoft.com/office/word/2010/wordml" wp14:textId="77777777">
       <w:pPr>
         <w:autoSpaceDE w:val="0"/>
         <w:autoSpaceDN w:val="0"/>
@@ -3915,7 +3915,7 @@
         <w:t>And so I think that we really need, and with the UN, we will</w:t>
       </w:r>
     </w:p>
-    <w:p>
+    <w:p xmlns:wp14="http://schemas.microsoft.com/office/word/2010/wordml" wp14:textId="77777777">
       <w:pPr>
         <w:autoSpaceDE w:val="0"/>
         <w:autoSpaceDN w:val="0"/>
@@ -3949,7 +3949,7 @@
         <w:t>, is the ability to increase the capability quickly. All of the</w:t>
       </w:r>
     </w:p>
-    <w:p>
+    <w:p xmlns:wp14="http://schemas.microsoft.com/office/word/2010/wordml" wp14:textId="77777777">
       <w:pPr>
         <w:autoSpaceDE w:val="0"/>
         <w:autoSpaceDN w:val="0"/>
@@ -3983,7 +3983,7 @@
         <w:t>, Security Council resolutions on Sudan have been under</w:t>
       </w:r>
     </w:p>
-    <w:p>
+    <w:p xmlns:wp14="http://schemas.microsoft.com/office/word/2010/wordml" wp14:textId="77777777">
       <w:pPr>
         <w:autoSpaceDE w:val="0"/>
         <w:autoSpaceDN w:val="0"/>
@@ -4006,7 +4006,7 @@
         <w:t>Chapter 7, and 1679 is also Chapter 7, which would give that robust</w:t>
       </w:r>
     </w:p>
-    <w:p>
+    <w:p xmlns:wp14="http://schemas.microsoft.com/office/word/2010/wordml" wp14:textId="77777777">
       <w:pPr>
         <w:autoSpaceDE w:val="0"/>
         <w:autoSpaceDN w:val="0"/>
@@ -4040,7 +4040,7 @@
         <w:t xml:space="preserve"> to protect civilians. That would be the intent of the</w:t>
       </w:r>
     </w:p>
-    <w:p>
+    <w:p xmlns:wp14="http://schemas.microsoft.com/office/word/2010/wordml" wp14:textId="77777777">
       <w:pPr>
         <w:autoSpaceDE w:val="0"/>
         <w:autoSpaceDN w:val="0"/>
@@ -4063,7 +4063,7 @@
         <w:t>UN peacekeeping mission there. So, yes, I would expect, certainly,</w:t>
       </w:r>
     </w:p>
-    <w:p>
+    <w:p xmlns:wp14="http://schemas.microsoft.com/office/word/2010/wordml" wp14:textId="77777777">
       <w:pPr>
         <w:autoSpaceDE w:val="0"/>
         <w:autoSpaceDN w:val="0"/>
@@ -4097,7 +4097,7 @@
         <w:t xml:space="preserve"> the United States support an enhanced mandate and also try</w:t>
       </w:r>
     </w:p>
-    <w:p>
+    <w:p xmlns:wp14="http://schemas.microsoft.com/office/word/2010/wordml" wp14:textId="77777777">
       <w:pPr>
         <w:autoSpaceDE w:val="0"/>
         <w:autoSpaceDN w:val="0"/>
@@ -4131,7 +4131,7 @@
         <w:t xml:space="preserve"> provide the NATO assistance to AMIS immediately so it can actually</w:t>
       </w:r>
     </w:p>
-    <w:p>
+    <w:p xmlns:wp14="http://schemas.microsoft.com/office/word/2010/wordml" wp14:textId="77777777">
       <w:pPr>
         <w:autoSpaceDE w:val="0"/>
         <w:autoSpaceDN w:val="0"/>
@@ -4165,7 +4165,7 @@
         <w:t xml:space="preserve"> out its mandate.</w:t>
       </w:r>
     </w:p>
-    <w:p>
+    <w:p xmlns:wp14="http://schemas.microsoft.com/office/word/2010/wordml" wp14:textId="77777777">
       <w:pPr>
         <w:autoSpaceDE w:val="0"/>
         <w:autoSpaceDN w:val="0"/>
@@ -4188,7 +4188,7 @@
         <w:t>I think I will leave to my colleague the question on the humanitarian</w:t>
       </w:r>
     </w:p>
-    <w:p>
+    <w:p xmlns:wp14="http://schemas.microsoft.com/office/word/2010/wordml" wp14:textId="77777777">
       <w:pPr>
         <w:autoSpaceDE w:val="0"/>
         <w:autoSpaceDN w:val="0"/>
@@ -4222,8 +4222,8 @@
         <w:t>.</w:t>
       </w:r>
     </w:p>
-    <w:p/>
-    <w:p>
+    <w:p xmlns:wp14="http://schemas.microsoft.com/office/word/2010/wordml" wp14:textId="77777777"/>
+    <w:p xmlns:wp14="http://schemas.microsoft.com/office/word/2010/wordml" wp14:textId="77777777">
       <w:pPr>
         <w:autoSpaceDE w:val="0"/>
         <w:autoSpaceDN w:val="0"/>
@@ -4246,7 +4246,7 @@
         <w:t>On the issue of trafficking, Mr. Chairman, I will</w:t>
       </w:r>
     </w:p>
-    <w:p>
+    <w:p xmlns:wp14="http://schemas.microsoft.com/office/word/2010/wordml" wp14:textId="77777777">
       <w:pPr>
         <w:autoSpaceDE w:val="0"/>
         <w:autoSpaceDN w:val="0"/>
@@ -4280,7 +4280,7 @@
         <w:t xml:space="preserve"> into it to try to find out about those allegations.</w:t>
       </w:r>
     </w:p>
-    <w:p>
+    <w:p xmlns:wp14="http://schemas.microsoft.com/office/word/2010/wordml" wp14:textId="77777777">
       <w:pPr>
         <w:autoSpaceDE w:val="0"/>
         <w:autoSpaceDN w:val="0"/>
@@ -4303,7 +4303,7 @@
         <w:t>The one area in which I think the United States, particularly,</w:t>
       </w:r>
     </w:p>
-    <w:p>
+    <w:p xmlns:wp14="http://schemas.microsoft.com/office/word/2010/wordml" wp14:textId="77777777">
       <w:pPr>
         <w:autoSpaceDE w:val="0"/>
         <w:autoSpaceDN w:val="0"/>
@@ -4337,7 +4337,7 @@
         <w:t xml:space="preserve"> be supportive is to call the AU to have some accountability to</w:t>
       </w:r>
     </w:p>
-    <w:p>
+    <w:p xmlns:wp14="http://schemas.microsoft.com/office/word/2010/wordml" wp14:textId="77777777">
       <w:pPr>
         <w:autoSpaceDE w:val="0"/>
         <w:autoSpaceDN w:val="0"/>
@@ -4371,7 +4371,7 @@
         <w:t xml:space="preserve"> any soldiers that have been—there has been an allegation</w:t>
       </w:r>
     </w:p>
-    <w:p>
+    <w:p xmlns:wp14="http://schemas.microsoft.com/office/word/2010/wordml" wp14:textId="77777777">
       <w:pPr>
         <w:autoSpaceDE w:val="0"/>
         <w:autoSpaceDN w:val="0"/>
@@ -4405,7 +4405,7 @@
         <w:t xml:space="preserve"> them, to call for national accountability as well from the</w:t>
       </w:r>
     </w:p>
-    <w:p>
+    <w:p xmlns:wp14="http://schemas.microsoft.com/office/word/2010/wordml" wp14:textId="77777777">
       <w:pPr>
         <w:autoSpaceDE w:val="0"/>
         <w:autoSpaceDN w:val="0"/>
@@ -4439,7 +4439,7 @@
         <w:t xml:space="preserve"> of those soldiers.</w:t>
       </w:r>
     </w:p>
-    <w:p>
+    <w:p xmlns:wp14="http://schemas.microsoft.com/office/word/2010/wordml" wp14:textId="77777777">
       <w:pPr>
         <w:autoSpaceDE w:val="0"/>
         <w:autoSpaceDN w:val="0"/>
@@ -4462,7 +4462,7 @@
         <w:t>I know that the South Africans have taken very aggressive action</w:t>
       </w:r>
     </w:p>
-    <w:p>
+    <w:p xmlns:wp14="http://schemas.microsoft.com/office/word/2010/wordml" wp14:textId="77777777">
       <w:pPr>
         <w:autoSpaceDE w:val="0"/>
         <w:autoSpaceDN w:val="0"/>
@@ -4496,7 +4496,7 @@
         <w:t xml:space="preserve"> many of their peacekeepers in the Congo that have been</w:t>
       </w:r>
     </w:p>
-    <w:p>
+    <w:p xmlns:wp14="http://schemas.microsoft.com/office/word/2010/wordml" wp14:textId="77777777">
       <w:pPr>
         <w:autoSpaceDE w:val="0"/>
         <w:autoSpaceDN w:val="0"/>
@@ -4530,7 +4530,7 @@
         <w:t xml:space="preserve"> in exploitation, and I think also we can more directly deal</w:t>
       </w:r>
     </w:p>
-    <w:p>
+    <w:p xmlns:wp14="http://schemas.microsoft.com/office/word/2010/wordml" wp14:textId="77777777">
       <w:pPr>
         <w:autoSpaceDE w:val="0"/>
         <w:autoSpaceDN w:val="0"/>
@@ -4564,7 +4564,7 @@
         <w:t xml:space="preserve"> this because we have helped to train, and we will train, some</w:t>
       </w:r>
     </w:p>
-    <w:p>
+    <w:p xmlns:wp14="http://schemas.microsoft.com/office/word/2010/wordml" wp14:textId="77777777">
       <w:pPr>
         <w:autoSpaceDE w:val="0"/>
         <w:autoSpaceDN w:val="0"/>
@@ -4598,7 +4598,7 @@
         <w:t xml:space="preserve"> the African Union forces that go into Darfur and our training of</w:t>
       </w:r>
     </w:p>
-    <w:p>
+    <w:p xmlns:wp14="http://schemas.microsoft.com/office/word/2010/wordml" wp14:textId="77777777">
       <w:pPr>
         <w:autoSpaceDE w:val="0"/>
         <w:autoSpaceDN w:val="0"/>
@@ -4632,7 +4632,7 @@
         <w:t xml:space="preserve"> can emphasize the responsibility of peacekeepers not to exploit.</w:t>
       </w:r>
     </w:p>
-    <w:p>
+    <w:p xmlns:wp14="http://schemas.microsoft.com/office/word/2010/wordml" wp14:textId="77777777">
       <w:pPr>
         <w:autoSpaceDE w:val="0"/>
         <w:autoSpaceDN w:val="0"/>
@@ -4673,7 +4673,7 @@
         <w:t>. Thank you very much, Mr. Chairman.</w:t>
       </w:r>
     </w:p>
-    <w:p>
+    <w:p xmlns:wp14="http://schemas.microsoft.com/office/word/2010/wordml" wp14:textId="77777777">
       <w:pPr>
         <w:autoSpaceDE w:val="0"/>
         <w:autoSpaceDN w:val="0"/>
@@ -4696,7 +4696,7 @@
         <w:t>In terms of the question on food aid and will there be a gap, the</w:t>
       </w:r>
     </w:p>
-    <w:p>
+    <w:p xmlns:wp14="http://schemas.microsoft.com/office/word/2010/wordml" wp14:textId="77777777">
       <w:pPr>
         <w:autoSpaceDE w:val="0"/>
         <w:autoSpaceDN w:val="0"/>
@@ -4730,7 +4730,7 @@
         <w:t xml:space="preserve"> answer is, yes, sir, there will be a gap. Under the instructions</w:t>
       </w:r>
     </w:p>
-    <w:p>
+    <w:p xmlns:wp14="http://schemas.microsoft.com/office/word/2010/wordml" wp14:textId="77777777">
       <w:pPr>
         <w:autoSpaceDE w:val="0"/>
         <w:autoSpaceDN w:val="0"/>
@@ -4764,7 +4764,7 @@
         <w:t xml:space="preserve"> the President, there is an emergency amount of food aid that</w:t>
       </w:r>
     </w:p>
-    <w:p>
+    <w:p xmlns:wp14="http://schemas.microsoft.com/office/word/2010/wordml" wp14:textId="77777777">
       <w:pPr>
         <w:autoSpaceDE w:val="0"/>
         <w:autoSpaceDN w:val="0"/>
@@ -4798,7 +4798,7 @@
       </w:r>
       <w:proofErr w:type="spellEnd"/>
     </w:p>
-    <w:p>
+    <w:p xmlns:wp14="http://schemas.microsoft.com/office/word/2010/wordml" wp14:textId="77777777">
       <w:pPr>
         <w:autoSpaceDE w:val="0"/>
         <w:autoSpaceDN w:val="0"/>
@@ -4832,7 +4832,7 @@
         <w:t xml:space="preserve"> that are in Dubai and are being shipped on an</w:t>
       </w:r>
     </w:p>
-    <w:p>
+    <w:p xmlns:wp14="http://schemas.microsoft.com/office/word/2010/wordml" wp14:textId="77777777">
       <w:pPr>
         <w:autoSpaceDE w:val="0"/>
         <w:autoSpaceDN w:val="0"/>
@@ -4886,7 +4886,7 @@
         <w:t xml:space="preserve"> were going</w:t>
       </w:r>
     </w:p>
-    <w:p>
+    <w:p xmlns:wp14="http://schemas.microsoft.com/office/word/2010/wordml" wp14:textId="77777777">
       <w:pPr>
         <w:autoSpaceDE w:val="0"/>
         <w:autoSpaceDN w:val="0"/>
@@ -4940,7 +4940,7 @@
         <w:t>. By</w:t>
       </w:r>
     </w:p>
-    <w:p>
+    <w:p xmlns:wp14="http://schemas.microsoft.com/office/word/2010/wordml" wp14:textId="77777777">
       <w:pPr>
         <w:autoSpaceDE w:val="0"/>
         <w:autoSpaceDN w:val="0"/>
@@ -4983,7 +4983,7 @@
         <w:t>’’ in this case, I mean vegetable oil, that was going to be</w:t>
       </w:r>
     </w:p>
-    <w:p>
+    <w:p xmlns:wp14="http://schemas.microsoft.com/office/word/2010/wordml" wp14:textId="77777777">
       <w:pPr>
         <w:autoSpaceDE w:val="0"/>
         <w:autoSpaceDN w:val="0"/>
@@ -5017,7 +5017,7 @@
         <w:t xml:space="preserve"> for delivery, but those ships had been rerouted and</w:t>
       </w:r>
     </w:p>
-    <w:p>
+    <w:p xmlns:wp14="http://schemas.microsoft.com/office/word/2010/wordml" wp14:textId="77777777">
       <w:pPr>
         <w:autoSpaceDE w:val="0"/>
         <w:autoSpaceDN w:val="0"/>
@@ -5052,7 +5052,7 @@
         <w:t xml:space="preserve"> are going to Port Sudan.</w:t>
       </w:r>
     </w:p>
-    <w:p>
+    <w:p xmlns:wp14="http://schemas.microsoft.com/office/word/2010/wordml" wp14:textId="77777777">
       <w:pPr>
         <w:autoSpaceDE w:val="0"/>
         <w:autoSpaceDN w:val="0"/>
@@ -5075,7 +5075,7 @@
         <w:t>In addition, there are 40,000 metric tons of cereals that are being</w:t>
       </w:r>
     </w:p>
-    <w:p>
+    <w:p xmlns:wp14="http://schemas.microsoft.com/office/word/2010/wordml" wp14:textId="77777777">
       <w:pPr>
         <w:autoSpaceDE w:val="0"/>
         <w:autoSpaceDN w:val="0"/>
@@ -5109,7 +5109,7 @@
         <w:t xml:space="preserve"> in the United States on an emergency basis. A total of</w:t>
       </w:r>
     </w:p>
-    <w:p>
+    <w:p xmlns:wp14="http://schemas.microsoft.com/office/word/2010/wordml" wp14:textId="77777777">
       <w:pPr>
         <w:autoSpaceDE w:val="0"/>
         <w:autoSpaceDN w:val="0"/>
@@ -5132,7 +5132,7 @@
         <w:t>$36.2 million—the value of that 40,000 metric tons is $36.2 million—</w:t>
       </w:r>
     </w:p>
-    <w:p>
+    <w:p xmlns:wp14="http://schemas.microsoft.com/office/word/2010/wordml" wp14:textId="77777777">
       <w:pPr>
         <w:autoSpaceDE w:val="0"/>
         <w:autoSpaceDN w:val="0"/>
@@ -5166,7 +5166,7 @@
         <w:t xml:space="preserve"> is being purchased on an emergency basis, and then that</w:t>
       </w:r>
     </w:p>
-    <w:p>
+    <w:p xmlns:wp14="http://schemas.microsoft.com/office/word/2010/wordml" wp14:textId="77777777">
       <w:pPr>
         <w:autoSpaceDE w:val="0"/>
         <w:autoSpaceDN w:val="0"/>
@@ -5200,7 +5200,7 @@
         <w:t xml:space="preserve"> be shipped.</w:t>
       </w:r>
     </w:p>
-    <w:p>
+    <w:p xmlns:wp14="http://schemas.microsoft.com/office/word/2010/wordml" wp14:textId="77777777">
       <w:pPr>
         <w:autoSpaceDE w:val="0"/>
         <w:autoSpaceDN w:val="0"/>
@@ -5223,7 +5223,7 @@
         <w:t>Within the last 2 weeks—in many situations such as this, the</w:t>
       </w:r>
     </w:p>
-    <w:p>
+    <w:p xmlns:wp14="http://schemas.microsoft.com/office/word/2010/wordml" wp14:textId="77777777">
       <w:pPr>
         <w:autoSpaceDE w:val="0"/>
         <w:autoSpaceDN w:val="0"/>
@@ -5246,7 +5246,7 @@
         <w:t>United States makes a very strong commitment, and the United</w:t>
       </w:r>
     </w:p>
-    <w:p>
+    <w:p xmlns:wp14="http://schemas.microsoft.com/office/word/2010/wordml" wp14:textId="77777777">
       <w:pPr>
         <w:autoSpaceDE w:val="0"/>
         <w:autoSpaceDN w:val="0"/>
@@ -5269,7 +5269,7 @@
         <w:t>States fulfills that commitment. The challenge often is to make</w:t>
       </w:r>
     </w:p>
-    <w:p>
+    <w:p xmlns:wp14="http://schemas.microsoft.com/office/word/2010/wordml" wp14:textId="77777777">
       <w:pPr>
         <w:autoSpaceDE w:val="0"/>
         <w:autoSpaceDN w:val="0"/>
@@ -5303,7 +5303,7 @@
         <w:t xml:space="preserve"> that others who have made the commitments, that they fulfill</w:t>
       </w:r>
     </w:p>
-    <w:p>
+    <w:p xmlns:wp14="http://schemas.microsoft.com/office/word/2010/wordml" wp14:textId="77777777">
       <w:pPr>
         <w:autoSpaceDE w:val="0"/>
         <w:autoSpaceDN w:val="0"/>
@@ -5337,7 +5337,7 @@
         <w:t>, and within the last 2 weeks, there have been demarches that</w:t>
       </w:r>
     </w:p>
-    <w:p>
+    <w:p xmlns:wp14="http://schemas.microsoft.com/office/word/2010/wordml" wp14:textId="77777777">
       <w:pPr>
         <w:autoSpaceDE w:val="0"/>
         <w:autoSpaceDN w:val="0"/>
@@ -5371,7 +5371,7 @@
         <w:t xml:space="preserve"> gone to 24 other countries, requesting that they fulfill on an</w:t>
       </w:r>
     </w:p>
-    <w:p>
+    <w:p xmlns:wp14="http://schemas.microsoft.com/office/word/2010/wordml" wp14:textId="77777777">
       <w:pPr>
         <w:autoSpaceDE w:val="0"/>
         <w:autoSpaceDN w:val="0"/>
@@ -5405,7 +5405,7 @@
         <w:t xml:space="preserve"> basis the food aid that they had committed.</w:t>
       </w:r>
     </w:p>
-    <w:p>
+    <w:p xmlns:wp14="http://schemas.microsoft.com/office/word/2010/wordml" wp14:textId="77777777">
       <w:pPr>
         <w:autoSpaceDE w:val="0"/>
         <w:autoSpaceDN w:val="0"/>
@@ -5428,7 +5428,7 @@
         <w:t>Our staff, including our new Administrator, our Director of Foreign</w:t>
       </w:r>
     </w:p>
-    <w:p>
+    <w:p xmlns:wp14="http://schemas.microsoft.com/office/word/2010/wordml" wp14:textId="77777777">
       <w:pPr>
         <w:autoSpaceDE w:val="0"/>
         <w:autoSpaceDN w:val="0"/>
@@ -5451,7 +5451,7 @@
         <w:t>Assistance, are making personal calls to try to ensure that</w:t>
       </w:r>
     </w:p>
-    <w:p>
+    <w:p xmlns:wp14="http://schemas.microsoft.com/office/word/2010/wordml" wp14:textId="77777777">
       <w:pPr>
         <w:autoSpaceDE w:val="0"/>
         <w:autoSpaceDN w:val="0"/>
@@ -5485,7 +5485,7 @@
         <w:t xml:space="preserve"> commitments are made; and it is also my understanding that</w:t>
       </w:r>
     </w:p>
-    <w:p>
+    <w:p xmlns:wp14="http://schemas.microsoft.com/office/word/2010/wordml" wp14:textId="77777777">
       <w:pPr>
         <w:autoSpaceDE w:val="0"/>
         <w:autoSpaceDN w:val="0"/>
@@ -5519,7 +5519,7 @@
         <w:t xml:space="preserve"> Government of Sudan has, we are told, a sizable amount of</w:t>
       </w:r>
     </w:p>
-    <w:p>
+    <w:p xmlns:wp14="http://schemas.microsoft.com/office/word/2010/wordml" wp14:textId="77777777">
       <w:pPr>
         <w:autoSpaceDE w:val="0"/>
         <w:autoSpaceDN w:val="0"/>
@@ -5553,7 +5553,7 @@
         <w:t xml:space="preserve"> stocks and has committed 20,000 metric tons of food to Darfur.</w:t>
       </w:r>
     </w:p>
-    <w:p>
+    <w:p xmlns:wp14="http://schemas.microsoft.com/office/word/2010/wordml" wp14:textId="77777777">
       <w:pPr>
         <w:autoSpaceDE w:val="0"/>
         <w:autoSpaceDN w:val="0"/>
@@ -5576,7 +5576,7 @@
         <w:t>That is the first commitment they have made. There is no assurance</w:t>
       </w:r>
     </w:p>
-    <w:p>
+    <w:p xmlns:wp14="http://schemas.microsoft.com/office/word/2010/wordml" wp14:textId="77777777">
       <w:pPr>
         <w:autoSpaceDE w:val="0"/>
         <w:autoSpaceDN w:val="0"/>
@@ -5610,7 +5610,7 @@
         <w:t xml:space="preserve"> all that that commitment will be fulfilled, but nevertheless,</w:t>
       </w:r>
     </w:p>
-    <w:p>
+    <w:p xmlns:wp14="http://schemas.microsoft.com/office/word/2010/wordml" wp14:textId="77777777">
       <w:pPr>
         <w:autoSpaceDE w:val="0"/>
         <w:autoSpaceDN w:val="0"/>
@@ -5644,8 +5644,8 @@
         <w:t xml:space="preserve"> is the picture.</w:t>
       </w:r>
     </w:p>
-    <w:p/>
-    <w:p>
+    <w:p xmlns:wp14="http://schemas.microsoft.com/office/word/2010/wordml" wp14:textId="77777777"/>
+    <w:p xmlns:wp14="http://schemas.microsoft.com/office/word/2010/wordml" wp14:textId="77777777">
       <w:pPr>
         <w:autoSpaceDE w:val="0"/>
         <w:autoSpaceDN w:val="0"/>
@@ -5668,7 +5668,7 @@
         <w:t>Thank you, Congressman. On the ongoing investigation</w:t>
       </w:r>
     </w:p>
-    <w:p>
+    <w:p xmlns:wp14="http://schemas.microsoft.com/office/word/2010/wordml" wp14:textId="77777777">
       <w:pPr>
         <w:autoSpaceDE w:val="0"/>
         <w:autoSpaceDN w:val="0"/>
@@ -5702,7 +5702,7 @@
         <w:t xml:space="preserve"> the International Criminal Court, as you know, the United</w:t>
       </w:r>
     </w:p>
-    <w:p>
+    <w:p xmlns:wp14="http://schemas.microsoft.com/office/word/2010/wordml" wp14:textId="77777777">
       <w:pPr>
         <w:autoSpaceDE w:val="0"/>
         <w:autoSpaceDN w:val="0"/>
@@ -5725,7 +5725,7 @@
         <w:t>States has said that we would provide assistance to the International</w:t>
       </w:r>
     </w:p>
-    <w:p>
+    <w:p xmlns:wp14="http://schemas.microsoft.com/office/word/2010/wordml" wp14:textId="77777777">
       <w:pPr>
         <w:autoSpaceDE w:val="0"/>
         <w:autoSpaceDN w:val="0"/>
@@ -5748,7 +5748,7 @@
         <w:t>Criminal Court if they asked for it. They haven’t asked</w:t>
       </w:r>
     </w:p>
-    <w:p>
+    <w:p xmlns:wp14="http://schemas.microsoft.com/office/word/2010/wordml" wp14:textId="77777777">
       <w:pPr>
         <w:autoSpaceDE w:val="0"/>
         <w:autoSpaceDN w:val="0"/>
@@ -5782,7 +5782,7 @@
         <w:t xml:space="preserve"> United States for assistance, so we assume that those investigations</w:t>
       </w:r>
     </w:p>
-    <w:p>
+    <w:p xmlns:wp14="http://schemas.microsoft.com/office/word/2010/wordml" wp14:textId="77777777">
       <w:pPr>
         <w:autoSpaceDE w:val="0"/>
         <w:autoSpaceDN w:val="0"/>
@@ -5816,7 +5816,7 @@
         <w:t xml:space="preserve"> going on and that they are, I guess, not needing our</w:t>
       </w:r>
     </w:p>
-    <w:p>
+    <w:p xmlns:wp14="http://schemas.microsoft.com/office/word/2010/wordml" wp14:textId="77777777">
       <w:pPr>
         <w:autoSpaceDE w:val="0"/>
         <w:autoSpaceDN w:val="0"/>
@@ -5850,8 +5850,8 @@
         <w:t xml:space="preserve"> at this time.</w:t>
       </w:r>
     </w:p>
-    <w:p/>
-    <w:p>
+    <w:p xmlns:wp14="http://schemas.microsoft.com/office/word/2010/wordml" wp14:textId="77777777"/>
+    <w:p xmlns:wp14="http://schemas.microsoft.com/office/word/2010/wordml" wp14:textId="77777777">
       <w:pPr>
         <w:autoSpaceDE w:val="0"/>
         <w:autoSpaceDN w:val="0"/>
@@ -5874,7 +5874,7 @@
         <w:t>As far as I know, Congressman, they haven’t come</w:t>
       </w:r>
     </w:p>
-    <w:p>
+    <w:p xmlns:wp14="http://schemas.microsoft.com/office/word/2010/wordml" wp14:textId="77777777">
       <w:pPr>
         <w:autoSpaceDE w:val="0"/>
         <w:autoSpaceDN w:val="0"/>
@@ -5908,7 +5908,7 @@
         <w:t xml:space="preserve"> to us and asked us for any type of assistance in terms of information</w:t>
       </w:r>
     </w:p>
-    <w:p>
+    <w:p xmlns:wp14="http://schemas.microsoft.com/office/word/2010/wordml" wp14:textId="77777777">
       <w:pPr>
         <w:autoSpaceDE w:val="0"/>
         <w:autoSpaceDN w:val="0"/>
@@ -5942,7 +5942,7 @@
         <w:t xml:space="preserve"> any particular individuals.</w:t>
       </w:r>
     </w:p>
-    <w:p>
+    <w:p xmlns:wp14="http://schemas.microsoft.com/office/word/2010/wordml" wp14:textId="77777777">
       <w:pPr>
         <w:autoSpaceDE w:val="0"/>
         <w:autoSpaceDN w:val="0"/>
@@ -5965,7 +5965,7 @@
         <w:t>We continue to work with the UN Security Council under Resolutions</w:t>
       </w:r>
     </w:p>
-    <w:p>
+    <w:p xmlns:wp14="http://schemas.microsoft.com/office/word/2010/wordml" wp14:textId="77777777">
       <w:pPr>
         <w:autoSpaceDE w:val="0"/>
         <w:autoSpaceDN w:val="0"/>
@@ -5988,7 +5988,7 @@
         <w:t>1591 and 1593, and as you know, we have put sanctions on</w:t>
       </w:r>
     </w:p>
-    <w:p>
+    <w:p xmlns:wp14="http://schemas.microsoft.com/office/word/2010/wordml" wp14:textId="77777777">
       <w:pPr>
         <w:autoSpaceDE w:val="0"/>
         <w:autoSpaceDN w:val="0"/>
@@ -6033,7 +6033,7 @@
       </w:r>
       <w:proofErr w:type="spellEnd"/>
     </w:p>
-    <w:p>
+    <w:p xmlns:wp14="http://schemas.microsoft.com/office/word/2010/wordml" wp14:textId="77777777">
       <w:pPr>
         <w:autoSpaceDE w:val="0"/>
         <w:autoSpaceDN w:val="0"/>
@@ -6067,7 +6067,7 @@
         <w:t xml:space="preserve"> was continuing. And we provide information; we provide</w:t>
       </w:r>
     </w:p>
-    <w:p>
+    <w:p xmlns:wp14="http://schemas.microsoft.com/office/word/2010/wordml" wp14:textId="77777777">
       <w:pPr>
         <w:autoSpaceDE w:val="0"/>
         <w:autoSpaceDN w:val="0"/>
@@ -6101,7 +6101,7 @@
         <w:t xml:space="preserve"> to the UN Security Council.</w:t>
       </w:r>
     </w:p>
-    <w:p>
+    <w:p xmlns:wp14="http://schemas.microsoft.com/office/word/2010/wordml" wp14:textId="77777777">
       <w:pPr>
         <w:autoSpaceDE w:val="0"/>
         <w:autoSpaceDN w:val="0"/>
@@ -6124,7 +6124,7 @@
         <w:t>But on the ICC, to my knowledge, Congressman, they haven’t</w:t>
       </w:r>
     </w:p>
-    <w:p>
+    <w:p xmlns:wp14="http://schemas.microsoft.com/office/word/2010/wordml" wp14:textId="77777777">
       <w:pPr>
         <w:autoSpaceDE w:val="0"/>
         <w:autoSpaceDN w:val="0"/>
@@ -6158,7 +6158,7 @@
         <w:t xml:space="preserve"> to us and asked us for any assistance. But—I will try to find</w:t>
       </w:r>
     </w:p>
-    <w:p>
+    <w:p xmlns:wp14="http://schemas.microsoft.com/office/word/2010/wordml" wp14:textId="77777777">
       <w:pPr>
         <w:autoSpaceDE w:val="0"/>
         <w:autoSpaceDN w:val="0"/>
@@ -6192,7 +6192,7 @@
         <w:t xml:space="preserve"> more and see if there is anything more that we can do, but we</w:t>
       </w:r>
     </w:p>
-    <w:p>
+    <w:p xmlns:wp14="http://schemas.microsoft.com/office/word/2010/wordml" wp14:textId="77777777">
       <w:pPr>
         <w:autoSpaceDE w:val="0"/>
         <w:autoSpaceDN w:val="0"/>
@@ -6226,8 +6226,8 @@
         <w:t xml:space="preserve"> ready to assist them.</w:t>
       </w:r>
     </w:p>
-    <w:p/>
-    <w:p>
+    <w:p xmlns:wp14="http://schemas.microsoft.com/office/word/2010/wordml" wp14:textId="77777777"/>
+    <w:p xmlns:wp14="http://schemas.microsoft.com/office/word/2010/wordml" wp14:textId="77777777">
       <w:pPr>
         <w:autoSpaceDE w:val="0"/>
         <w:autoSpaceDN w:val="0"/>
@@ -6250,7 +6250,7 @@
         <w:t>Thank you.</w:t>
       </w:r>
     </w:p>
-    <w:p>
+    <w:p xmlns:wp14="http://schemas.microsoft.com/office/word/2010/wordml" wp14:textId="77777777">
       <w:pPr>
         <w:autoSpaceDE w:val="0"/>
         <w:autoSpaceDN w:val="0"/>
@@ -6273,7 +6273,7 @@
         <w:t>As far as the situation in Chad and in Sudan, the African Union,</w:t>
       </w:r>
     </w:p>
-    <w:p>
+    <w:p xmlns:wp14="http://schemas.microsoft.com/office/word/2010/wordml" wp14:textId="77777777">
       <w:pPr>
         <w:autoSpaceDE w:val="0"/>
         <w:autoSpaceDN w:val="0"/>
@@ -6327,7 +6327,7 @@
         <w:t>, the President of Congo,</w:t>
       </w:r>
     </w:p>
-    <w:p>
+    <w:p xmlns:wp14="http://schemas.microsoft.com/office/word/2010/wordml" wp14:textId="77777777">
       <w:pPr>
         <w:autoSpaceDE w:val="0"/>
         <w:autoSpaceDN w:val="0"/>
@@ -6350,7 +6350,7 @@
         <w:t>Brazzaville, have tried to broker some understanding between</w:t>
       </w:r>
     </w:p>
-    <w:p>
+    <w:p xmlns:wp14="http://schemas.microsoft.com/office/word/2010/wordml" wp14:textId="77777777">
       <w:pPr>
         <w:autoSpaceDE w:val="0"/>
         <w:autoSpaceDN w:val="0"/>
@@ -6393,7 +6393,7 @@
         <w:t xml:space="preserve"> and President Bashir to try to reduce the tension</w:t>
       </w:r>
     </w:p>
-    <w:p>
+    <w:p xmlns:wp14="http://schemas.microsoft.com/office/word/2010/wordml" wp14:textId="77777777">
       <w:pPr>
         <w:autoSpaceDE w:val="0"/>
         <w:autoSpaceDN w:val="0"/>
@@ -6427,7 +6427,7 @@
         <w:t xml:space="preserve"> their border.</w:t>
       </w:r>
     </w:p>
-    <w:p>
+    <w:p xmlns:wp14="http://schemas.microsoft.com/office/word/2010/wordml" wp14:textId="77777777">
       <w:pPr>
         <w:autoSpaceDE w:val="0"/>
         <w:autoSpaceDN w:val="0"/>
@@ -6450,7 +6450,7 @@
         <w:t>We think that it is important to get that UN Peacekeeping Operation</w:t>
       </w:r>
     </w:p>
-    <w:p>
+    <w:p xmlns:wp14="http://schemas.microsoft.com/office/word/2010/wordml" wp14:textId="77777777">
       <w:pPr>
         <w:autoSpaceDE w:val="0"/>
         <w:autoSpaceDN w:val="0"/>
@@ -6484,7 +6484,7 @@
         <w:t>, which would be able to help to secure that border. You</w:t>
       </w:r>
     </w:p>
-    <w:p>
+    <w:p xmlns:wp14="http://schemas.microsoft.com/office/word/2010/wordml" wp14:textId="77777777">
       <w:pPr>
         <w:autoSpaceDE w:val="0"/>
         <w:autoSpaceDN w:val="0"/>
@@ -6518,7 +6518,7 @@
         <w:t>, a larger force is necessary so that you don’t have the movement</w:t>
       </w:r>
     </w:p>
-    <w:p>
+    <w:p xmlns:wp14="http://schemas.microsoft.com/office/word/2010/wordml" wp14:textId="77777777">
       <w:pPr>
         <w:autoSpaceDE w:val="0"/>
         <w:autoSpaceDN w:val="0"/>
@@ -6552,7 +6552,7 @@
         <w:t xml:space="preserve"> rebels back and forth.</w:t>
       </w:r>
     </w:p>
-    <w:p>
+    <w:p xmlns:wp14="http://schemas.microsoft.com/office/word/2010/wordml" wp14:textId="77777777">
       <w:pPr>
         <w:autoSpaceDE w:val="0"/>
         <w:autoSpaceDN w:val="0"/>
@@ -6576,7 +6576,7 @@
         <w:t>Clearly, the Government of Chad has made allegations that the</w:t>
       </w:r>
     </w:p>
-    <w:p>
+    <w:p xmlns:wp14="http://schemas.microsoft.com/office/word/2010/wordml" wp14:textId="77777777">
       <w:pPr>
         <w:autoSpaceDE w:val="0"/>
         <w:autoSpaceDN w:val="0"/>
@@ -6599,7 +6599,7 @@
         <w:t>Government of Sudan has been funding and supporting an army of</w:t>
       </w:r>
     </w:p>
-    <w:p>
+    <w:p xmlns:wp14="http://schemas.microsoft.com/office/word/2010/wordml" wp14:textId="77777777">
       <w:pPr>
         <w:autoSpaceDE w:val="0"/>
         <w:autoSpaceDN w:val="0"/>
@@ -6633,7 +6633,7 @@
         <w:t xml:space="preserve"> of the rebels that attacked in N’Djamena, and I think the African</w:t>
       </w:r>
     </w:p>
-    <w:p>
+    <w:p xmlns:wp14="http://schemas.microsoft.com/office/word/2010/wordml" wp14:textId="77777777">
       <w:pPr>
         <w:autoSpaceDE w:val="0"/>
         <w:autoSpaceDN w:val="0"/>
@@ -6656,7 +6656,7 @@
         <w:t>Union is investigating those charges.</w:t>
       </w:r>
     </w:p>
-    <w:p>
+    <w:p xmlns:wp14="http://schemas.microsoft.com/office/word/2010/wordml" wp14:textId="77777777">
       <w:pPr>
         <w:autoSpaceDE w:val="0"/>
         <w:autoSpaceDN w:val="0"/>
@@ -6679,7 +6679,7 @@
         <w:t>And, again, we will be providing information. If we have any information</w:t>
       </w:r>
     </w:p>
-    <w:p>
+    <w:p xmlns:wp14="http://schemas.microsoft.com/office/word/2010/wordml" wp14:textId="77777777">
       <w:pPr>
         <w:autoSpaceDE w:val="0"/>
         <w:autoSpaceDN w:val="0"/>
@@ -6713,7 +6713,7 @@
         <w:t xml:space="preserve"> those allegations, we will provide it to the AU at their</w:t>
       </w:r>
     </w:p>
-    <w:p>
+    <w:p xmlns:wp14="http://schemas.microsoft.com/office/word/2010/wordml" wp14:textId="77777777">
       <w:pPr>
         <w:autoSpaceDE w:val="0"/>
         <w:autoSpaceDN w:val="0"/>
@@ -6747,7 +6747,7 @@
         <w:t>.</w:t>
       </w:r>
     </w:p>
-    <w:p>
+    <w:p xmlns:wp14="http://schemas.microsoft.com/office/word/2010/wordml" wp14:textId="77777777">
       <w:pPr>
         <w:autoSpaceDE w:val="0"/>
         <w:autoSpaceDN w:val="0"/>
@@ -6770,7 +6770,7 @@
         <w:t>But we are working with the AU in terms of trying to get both</w:t>
       </w:r>
     </w:p>
-    <w:p>
+    <w:p xmlns:wp14="http://schemas.microsoft.com/office/word/2010/wordml" wp14:textId="77777777">
       <w:pPr>
         <w:autoSpaceDE w:val="0"/>
         <w:autoSpaceDN w:val="0"/>
@@ -6804,7 +6804,7 @@
         <w:t xml:space="preserve"> to not support rebels in each other’s territory; and I think</w:t>
       </w:r>
     </w:p>
-    <w:p>
+    <w:p xmlns:wp14="http://schemas.microsoft.com/office/word/2010/wordml" wp14:textId="77777777">
       <w:pPr>
         <w:autoSpaceDE w:val="0"/>
         <w:autoSpaceDN w:val="0"/>
@@ -6838,7 +6838,7 @@
         <w:t>, as I said, it is important to get the African Union and</w:t>
       </w:r>
     </w:p>
-    <w:p>
+    <w:p xmlns:wp14="http://schemas.microsoft.com/office/word/2010/wordml" wp14:textId="77777777">
       <w:pPr>
         <w:autoSpaceDE w:val="0"/>
         <w:autoSpaceDN w:val="0"/>
@@ -6872,7 +6872,7 @@
         <w:t xml:space="preserve"> to a UN peacekeeping operation so we can increase the</w:t>
       </w:r>
     </w:p>
-    <w:p>
+    <w:p xmlns:wp14="http://schemas.microsoft.com/office/word/2010/wordml" wp14:textId="77777777">
       <w:pPr>
         <w:autoSpaceDE w:val="0"/>
         <w:autoSpaceDN w:val="0"/>
@@ -6906,7 +6906,7 @@
         <w:t>. As a matter of force generation, AU simply doesn’t have</w:t>
       </w:r>
     </w:p>
-    <w:p>
+    <w:p xmlns:wp14="http://schemas.microsoft.com/office/word/2010/wordml" wp14:textId="77777777">
       <w:pPr>
         <w:autoSpaceDE w:val="0"/>
         <w:autoSpaceDN w:val="0"/>
@@ -6940,7 +6940,7 @@
         <w:t xml:space="preserve"> numbers to secure that border.</w:t>
       </w:r>
     </w:p>
-    <w:p>
+    <w:p xmlns:wp14="http://schemas.microsoft.com/office/word/2010/wordml" wp14:textId="77777777">
       <w:pPr>
         <w:autoSpaceDE w:val="0"/>
         <w:autoSpaceDN w:val="0"/>
@@ -6963,7 +6963,7 @@
         <w:t>And on the eastern front, this is clearly a case where we need</w:t>
       </w:r>
     </w:p>
-    <w:p>
+    <w:p xmlns:wp14="http://schemas.microsoft.com/office/word/2010/wordml" wp14:textId="77777777">
       <w:pPr>
         <w:autoSpaceDE w:val="0"/>
         <w:autoSpaceDN w:val="0"/>
@@ -6997,7 +6997,7 @@
         <w:t xml:space="preserve"> do all that we can to prevent the type of insurgency, that has</w:t>
       </w:r>
     </w:p>
-    <w:p>
+    <w:p xmlns:wp14="http://schemas.microsoft.com/office/word/2010/wordml" wp14:textId="77777777">
       <w:pPr>
         <w:autoSpaceDE w:val="0"/>
         <w:autoSpaceDN w:val="0"/>
@@ -7031,7 +7031,7 @@
         <w:t xml:space="preserve"> place in Darfur because of the marginalization of the people,</w:t>
       </w:r>
     </w:p>
-    <w:p>
+    <w:p xmlns:wp14="http://schemas.microsoft.com/office/word/2010/wordml" wp14:textId="77777777">
       <w:pPr>
         <w:autoSpaceDE w:val="0"/>
         <w:autoSpaceDN w:val="0"/>
@@ -7065,7 +7065,7 @@
         <w:t xml:space="preserve"> occurring in the east; and we are working, again, partly with</w:t>
       </w:r>
     </w:p>
-    <w:p>
+    <w:p xmlns:wp14="http://schemas.microsoft.com/office/word/2010/wordml" wp14:textId="77777777">
       <w:pPr>
         <w:autoSpaceDE w:val="0"/>
         <w:autoSpaceDN w:val="0"/>
@@ -7099,7 +7099,7 @@
         <w:t xml:space="preserve"> AU.</w:t>
       </w:r>
     </w:p>
-    <w:p>
+    <w:p xmlns:wp14="http://schemas.microsoft.com/office/word/2010/wordml" wp14:textId="77777777">
       <w:pPr>
         <w:autoSpaceDE w:val="0"/>
         <w:autoSpaceDN w:val="0"/>
@@ -7122,7 +7122,7 @@
         <w:t>They have looked to Libya and to Eritrea to try to broker negotiations</w:t>
       </w:r>
     </w:p>
-    <w:p>
+    <w:p xmlns:wp14="http://schemas.microsoft.com/office/word/2010/wordml" wp14:textId="77777777">
       <w:pPr>
         <w:autoSpaceDE w:val="0"/>
         <w:autoSpaceDN w:val="0"/>
@@ -7176,7 +7176,7 @@
         <w:t xml:space="preserve"> community.</w:t>
       </w:r>
     </w:p>
-    <w:p>
+    <w:p xmlns:wp14="http://schemas.microsoft.com/office/word/2010/wordml" wp14:textId="77777777">
       <w:pPr>
         <w:autoSpaceDE w:val="0"/>
         <w:autoSpaceDN w:val="0"/>
@@ -7199,7 +7199,7 @@
         <w:t>But I also think it is important for the Government of Sudan to</w:t>
       </w:r>
     </w:p>
-    <w:p>
+    <w:p xmlns:wp14="http://schemas.microsoft.com/office/word/2010/wordml" wp14:textId="77777777">
       <w:pPr>
         <w:autoSpaceDE w:val="0"/>
         <w:autoSpaceDN w:val="0"/>
@@ -7233,7 +7233,7 @@
         <w:t xml:space="preserve"> a strategic decision, which we haven’t seen yet. Most of the</w:t>
       </w:r>
     </w:p>
-    <w:p>
+    <w:p xmlns:wp14="http://schemas.microsoft.com/office/word/2010/wordml" wp14:textId="77777777">
       <w:pPr>
         <w:autoSpaceDE w:val="0"/>
         <w:autoSpaceDN w:val="0"/>
@@ -7267,7 +7267,7 @@
         <w:t xml:space="preserve"> are tactical and based on pressure from the international</w:t>
       </w:r>
     </w:p>
-    <w:p>
+    <w:p xmlns:wp14="http://schemas.microsoft.com/office/word/2010/wordml" wp14:textId="77777777">
       <w:pPr>
         <w:autoSpaceDE w:val="0"/>
         <w:autoSpaceDN w:val="0"/>
@@ -7301,7 +7301,7 @@
         <w:t>. They haven’t yet taken a strategic decision to end the</w:t>
       </w:r>
     </w:p>
-    <w:p>
+    <w:p xmlns:wp14="http://schemas.microsoft.com/office/word/2010/wordml" wp14:textId="77777777">
       <w:pPr>
         <w:autoSpaceDE w:val="0"/>
         <w:autoSpaceDN w:val="0"/>
@@ -7335,7 +7335,7 @@
         <w:t xml:space="preserve"> of the people across Sudan, and that is what is</w:t>
       </w:r>
     </w:p>
-    <w:p>
+    <w:p xmlns:wp14="http://schemas.microsoft.com/office/word/2010/wordml" wp14:textId="77777777">
       <w:pPr>
         <w:autoSpaceDE w:val="0"/>
         <w:autoSpaceDN w:val="0"/>
@@ -7369,7 +7369,7 @@
         <w:t>.</w:t>
       </w:r>
     </w:p>
-    <w:p>
+    <w:p xmlns:wp14="http://schemas.microsoft.com/office/word/2010/wordml" wp14:textId="77777777">
       <w:pPr>
         <w:autoSpaceDE w:val="0"/>
         <w:autoSpaceDN w:val="0"/>
@@ -7392,7 +7392,7 @@
         <w:t>It is not pressure from outsiders; it is for the government to recognize</w:t>
       </w:r>
     </w:p>
-    <w:p>
+    <w:p xmlns:wp14="http://schemas.microsoft.com/office/word/2010/wordml" wp14:textId="77777777">
       <w:pPr>
         <w:autoSpaceDE w:val="0"/>
         <w:autoSpaceDN w:val="0"/>
@@ -7426,7 +7426,7 @@
         <w:t xml:space="preserve"> when they signed the Comprehensive Peace Agreement</w:t>
       </w:r>
     </w:p>
-    <w:p>
+    <w:p xmlns:wp14="http://schemas.microsoft.com/office/word/2010/wordml" wp14:textId="77777777">
       <w:pPr>
         <w:autoSpaceDE w:val="0"/>
         <w:autoSpaceDN w:val="0"/>
@@ -7460,7 +7460,7 @@
         <w:t xml:space="preserve"> ended the 22-year civil war, implementation of that agreement</w:t>
       </w:r>
     </w:p>
-    <w:p>
+    <w:p xmlns:wp14="http://schemas.microsoft.com/office/word/2010/wordml" wp14:textId="77777777">
       <w:pPr>
         <w:autoSpaceDE w:val="0"/>
         <w:autoSpaceDN w:val="0"/>
@@ -7494,7 +7494,7 @@
         <w:t xml:space="preserve"> a national document in which all elements of Sudanese society</w:t>
       </w:r>
     </w:p>
-    <w:p>
+    <w:p xmlns:wp14="http://schemas.microsoft.com/office/word/2010/wordml" wp14:textId="77777777">
       <w:pPr>
         <w:autoSpaceDE w:val="0"/>
         <w:autoSpaceDN w:val="0"/>
@@ -7528,7 +7528,7 @@
         <w:t xml:space="preserve"> a role in power-sharing and role-sharing in the country is important.</w:t>
       </w:r>
     </w:p>
-    <w:p>
+    <w:p xmlns:wp14="http://schemas.microsoft.com/office/word/2010/wordml" wp14:textId="77777777">
       <w:pPr>
         <w:autoSpaceDE w:val="0"/>
         <w:autoSpaceDN w:val="0"/>
@@ -7551,7 +7551,7 @@
         <w:t>And that type of strategic decision is something, I think,</w:t>
       </w:r>
     </w:p>
-    <w:p>
+    <w:p xmlns:wp14="http://schemas.microsoft.com/office/word/2010/wordml" wp14:textId="77777777">
       <w:pPr>
         <w:autoSpaceDE w:val="0"/>
         <w:autoSpaceDN w:val="0"/>
@@ -7585,7 +7585,7 @@
         <w:t xml:space="preserve"> a country like Libya could help the Government of Sudan</w:t>
       </w:r>
     </w:p>
-    <w:p>
+    <w:p xmlns:wp14="http://schemas.microsoft.com/office/word/2010/wordml" wp14:textId="77777777">
       <w:pPr>
         <w:autoSpaceDE w:val="0"/>
         <w:autoSpaceDN w:val="0"/>
@@ -7619,7 +7619,7 @@
         <w:t xml:space="preserve"> understand.</w:t>
       </w:r>
     </w:p>
-    <w:p>
+    <w:p xmlns:wp14="http://schemas.microsoft.com/office/word/2010/wordml" wp14:textId="77777777">
       <w:pPr>
         <w:autoSpaceDE w:val="0"/>
         <w:autoSpaceDN w:val="0"/>
@@ -7642,7 +7642,7 @@
         <w:t>When Libya was trying to acquire weapons, they changed. They</w:t>
       </w:r>
     </w:p>
-    <w:p>
+    <w:p xmlns:wp14="http://schemas.microsoft.com/office/word/2010/wordml" wp14:textId="77777777">
       <w:pPr>
         <w:autoSpaceDE w:val="0"/>
         <w:autoSpaceDN w:val="0"/>
@@ -7676,7 +7676,7 @@
         <w:t>, okay, no more, you know, and they made a fundamental strategic</w:t>
       </w:r>
     </w:p>
-    <w:p>
+    <w:p xmlns:wp14="http://schemas.microsoft.com/office/word/2010/wordml" wp14:textId="77777777">
       <w:pPr>
         <w:autoSpaceDE w:val="0"/>
         <w:autoSpaceDN w:val="0"/>
@@ -7710,7 +7710,7 @@
         <w:t xml:space="preserve"> to change; and that is what is really needed from the</w:t>
       </w:r>
     </w:p>
-    <w:p>
+    <w:p xmlns:wp14="http://schemas.microsoft.com/office/word/2010/wordml" wp14:textId="77777777">
       <w:pPr>
         <w:autoSpaceDE w:val="0"/>
         <w:autoSpaceDN w:val="0"/>
@@ -7733,7 +7733,7 @@
         <w:t>Government of Sudan.</w:t>
       </w:r>
     </w:p>
-    <w:p>
+    <w:p xmlns:wp14="http://schemas.microsoft.com/office/word/2010/wordml" wp14:textId="77777777">
       <w:pPr>
         <w:autoSpaceDE w:val="0"/>
         <w:autoSpaceDN w:val="0"/>
@@ -7756,7 +7756,7 @@
         <w:t>But in the meantime, as they take tactical decisions, the United</w:t>
       </w:r>
     </w:p>
-    <w:p>
+    <w:p xmlns:wp14="http://schemas.microsoft.com/office/word/2010/wordml" wp14:textId="77777777">
       <w:pPr>
         <w:autoSpaceDE w:val="0"/>
         <w:autoSpaceDN w:val="0"/>
@@ -7779,7 +7779,7 @@
         <w:t>States will continue to work with the AU to try to facilitate any</w:t>
       </w:r>
     </w:p>
-    <w:p>
+    <w:p xmlns:wp14="http://schemas.microsoft.com/office/word/2010/wordml" wp14:textId="77777777">
       <w:pPr>
         <w:autoSpaceDE w:val="0"/>
         <w:autoSpaceDN w:val="0"/>
@@ -7813,8 +7813,8 @@
         <w:t xml:space="preserve"> to prevent another outbreak in eastern Sudan.</w:t>
       </w:r>
     </w:p>
-    <w:p/>
-    <w:p>
+    <w:p xmlns:wp14="http://schemas.microsoft.com/office/word/2010/wordml" wp14:textId="77777777"/>
+    <w:p xmlns:wp14="http://schemas.microsoft.com/office/word/2010/wordml" wp14:textId="77777777">
       <w:pPr>
         <w:autoSpaceDE w:val="0"/>
         <w:autoSpaceDN w:val="0"/>
@@ -7837,8 +7837,8 @@
         <w:t>That is right.</w:t>
       </w:r>
     </w:p>
-    <w:p/>
-    <w:p>
+    <w:p xmlns:wp14="http://schemas.microsoft.com/office/word/2010/wordml" wp14:textId="77777777"/>
+    <w:p xmlns:wp14="http://schemas.microsoft.com/office/word/2010/wordml" wp14:textId="77777777">
       <w:pPr>
         <w:autoSpaceDE w:val="0"/>
         <w:autoSpaceDN w:val="0"/>
@@ -7861,7 +7861,7 @@
         <w:t>Thank you, Congressman Payne.</w:t>
       </w:r>
     </w:p>
-    <w:p>
+    <w:p xmlns:wp14="http://schemas.microsoft.com/office/word/2010/wordml" wp14:textId="77777777">
       <w:pPr>
         <w:autoSpaceDE w:val="0"/>
         <w:autoSpaceDN w:val="0"/>
@@ -7884,7 +7884,7 @@
         <w:t>I think that the Senior Assistant and Chairperson on the transitional</w:t>
       </w:r>
     </w:p>
-    <w:p>
+    <w:p xmlns:wp14="http://schemas.microsoft.com/office/word/2010/wordml" wp14:textId="77777777">
       <w:pPr>
         <w:autoSpaceDE w:val="0"/>
         <w:autoSpaceDN w:val="0"/>
@@ -7907,7 +7907,7 @@
         <w:t>Darfur Regional Authority is actually a position that is very</w:t>
       </w:r>
     </w:p>
-    <w:p>
+    <w:p xmlns:wp14="http://schemas.microsoft.com/office/word/2010/wordml" wp14:textId="77777777">
       <w:pPr>
         <w:autoSpaceDE w:val="0"/>
         <w:autoSpaceDN w:val="0"/>
@@ -7941,7 +7941,7 @@
         <w:t>. As you say, it is still on paper; it has to be implemented.</w:t>
       </w:r>
     </w:p>
-    <w:p>
+    <w:p xmlns:wp14="http://schemas.microsoft.com/office/word/2010/wordml" wp14:textId="77777777">
       <w:pPr>
         <w:autoSpaceDE w:val="0"/>
         <w:autoSpaceDN w:val="0"/>
@@ -7964,7 +7964,7 @@
         <w:t>We believe that we will have to continue to have international</w:t>
       </w:r>
     </w:p>
-    <w:p>
+    <w:p xmlns:wp14="http://schemas.microsoft.com/office/word/2010/wordml" wp14:textId="77777777">
       <w:pPr>
         <w:autoSpaceDE w:val="0"/>
         <w:autoSpaceDN w:val="0"/>
@@ -7998,7 +7998,7 @@
         <w:t xml:space="preserve"> and monitoring to push for whoever is selected for that position</w:t>
       </w:r>
     </w:p>
-    <w:p>
+    <w:p xmlns:wp14="http://schemas.microsoft.com/office/word/2010/wordml" wp14:textId="77777777">
       <w:pPr>
         <w:autoSpaceDE w:val="0"/>
         <w:autoSpaceDN w:val="0"/>
@@ -8032,7 +8032,7 @@
         <w:t xml:space="preserve"> support their role, just as we support the Government of</w:t>
       </w:r>
     </w:p>
-    <w:p>
+    <w:p xmlns:wp14="http://schemas.microsoft.com/office/word/2010/wordml" wp14:textId="77777777">
       <w:pPr>
         <w:autoSpaceDE w:val="0"/>
         <w:autoSpaceDN w:val="0"/>
@@ -8095,7 +8095,7 @@
         <w:t>, in his</w:t>
       </w:r>
     </w:p>
-    <w:p>
+    <w:p xmlns:wp14="http://schemas.microsoft.com/office/word/2010/wordml" wp14:textId="77777777">
       <w:pPr>
         <w:autoSpaceDE w:val="0"/>
         <w:autoSpaceDN w:val="0"/>
@@ -8129,7 +8129,7 @@
         <w:t xml:space="preserve"> within the Government of National Unity.</w:t>
       </w:r>
     </w:p>
-    <w:p>
+    <w:p xmlns:wp14="http://schemas.microsoft.com/office/word/2010/wordml" wp14:textId="77777777">
       <w:pPr>
         <w:autoSpaceDE w:val="0"/>
         <w:autoSpaceDN w:val="0"/>
@@ -8152,7 +8152,7 @@
         <w:t>Clearly, it is not a matter of us saying, okay, go forth and do</w:t>
       </w:r>
     </w:p>
-    <w:p>
+    <w:p xmlns:wp14="http://schemas.microsoft.com/office/word/2010/wordml" wp14:textId="77777777">
       <w:pPr>
         <w:autoSpaceDE w:val="0"/>
         <w:autoSpaceDN w:val="0"/>
@@ -8187,7 +8187,7 @@
         <w:t xml:space="preserve"> job based on the authorities given to you by the agreement.</w:t>
       </w:r>
     </w:p>
-    <w:p>
+    <w:p xmlns:wp14="http://schemas.microsoft.com/office/word/2010/wordml" wp14:textId="77777777">
       <w:pPr>
         <w:autoSpaceDE w:val="0"/>
         <w:autoSpaceDN w:val="0"/>
@@ -8210,7 +8210,7 @@
         <w:t>It is a matter of us providing assistance, of providing support.</w:t>
       </w:r>
     </w:p>
-    <w:p>
+    <w:p xmlns:wp14="http://schemas.microsoft.com/office/word/2010/wordml" wp14:textId="77777777">
       <w:pPr>
         <w:autoSpaceDE w:val="0"/>
         <w:autoSpaceDN w:val="0"/>
@@ -8253,7 +8253,7 @@
         <w:t>,</w:t>
       </w:r>
     </w:p>
-    <w:p>
+    <w:p xmlns:wp14="http://schemas.microsoft.com/office/word/2010/wordml" wp14:textId="77777777">
       <w:pPr>
         <w:autoSpaceDE w:val="0"/>
         <w:autoSpaceDN w:val="0"/>
@@ -8287,7 +8287,7 @@
         <w:t xml:space="preserve"> a lot of training. We are, right now, looking at how</w:t>
       </w:r>
     </w:p>
-    <w:p>
+    <w:p xmlns:wp14="http://schemas.microsoft.com/office/word/2010/wordml" wp14:textId="77777777">
       <w:pPr>
         <w:autoSpaceDE w:val="0"/>
         <w:autoSpaceDN w:val="0"/>
@@ -8321,7 +8321,7 @@
         <w:t xml:space="preserve"> can support them, how we can even help them communicate the</w:t>
       </w:r>
     </w:p>
-    <w:p>
+    <w:p xmlns:wp14="http://schemas.microsoft.com/office/word/2010/wordml" wp14:textId="77777777">
       <w:pPr>
         <w:autoSpaceDE w:val="0"/>
         <w:autoSpaceDN w:val="0"/>
@@ -8355,7 +8355,7 @@
         <w:t xml:space="preserve"> of this agreement back in Darfur. So there is going to be</w:t>
       </w:r>
     </w:p>
-    <w:p>
+    <w:p xmlns:wp14="http://schemas.microsoft.com/office/word/2010/wordml" wp14:textId="77777777">
       <w:pPr>
         <w:autoSpaceDE w:val="0"/>
         <w:autoSpaceDN w:val="0"/>
@@ -8389,7 +8389,7 @@
         <w:t xml:space="preserve"> interaction and support of this individual. Also, the</w:t>
       </w:r>
     </w:p>
-    <w:p>
+    <w:p xmlns:wp14="http://schemas.microsoft.com/office/word/2010/wordml" wp14:textId="77777777">
       <w:pPr>
         <w:autoSpaceDE w:val="0"/>
         <w:autoSpaceDN w:val="0"/>
@@ -8423,7 +8423,7 @@
         <w:t xml:space="preserve"> will have to nominate an individual for this position,</w:t>
       </w:r>
     </w:p>
-    <w:p>
+    <w:p xmlns:wp14="http://schemas.microsoft.com/office/word/2010/wordml" wp14:textId="77777777">
       <w:pPr>
         <w:autoSpaceDE w:val="0"/>
         <w:autoSpaceDN w:val="0"/>
@@ -8457,7 +8457,7 @@
         <w:t xml:space="preserve"> you know that the movements aren’t completely unified at this</w:t>
       </w:r>
     </w:p>
-    <w:p>
+    <w:p xmlns:wp14="http://schemas.microsoft.com/office/word/2010/wordml" wp14:textId="77777777">
       <w:pPr>
         <w:autoSpaceDE w:val="0"/>
         <w:autoSpaceDN w:val="0"/>
@@ -8491,7 +8491,7 @@
         <w:t>.</w:t>
       </w:r>
     </w:p>
-    <w:p>
+    <w:p xmlns:wp14="http://schemas.microsoft.com/office/word/2010/wordml" wp14:textId="77777777">
       <w:pPr>
         <w:autoSpaceDE w:val="0"/>
         <w:autoSpaceDN w:val="0"/>
@@ -8514,7 +8514,7 @@
         <w:t>So it is both within the movements themselves and getting them</w:t>
       </w:r>
     </w:p>
-    <w:p>
+    <w:p xmlns:wp14="http://schemas.microsoft.com/office/word/2010/wordml" wp14:textId="77777777">
       <w:pPr>
         <w:autoSpaceDE w:val="0"/>
         <w:autoSpaceDN w:val="0"/>
@@ -8548,7 +8548,7 @@
         <w:t>, as well as pushing the Government of National Unity,</w:t>
       </w:r>
     </w:p>
-    <w:p>
+    <w:p xmlns:wp14="http://schemas.microsoft.com/office/word/2010/wordml" wp14:textId="77777777">
       <w:pPr>
         <w:autoSpaceDE w:val="0"/>
         <w:autoSpaceDN w:val="0"/>
@@ -8622,7 +8622,7 @@
         <w:t xml:space="preserve"> there, who, I believe, will</w:t>
       </w:r>
     </w:p>
-    <w:p>
+    <w:p xmlns:wp14="http://schemas.microsoft.com/office/word/2010/wordml" wp14:textId="77777777">
       <w:pPr>
         <w:autoSpaceDE w:val="0"/>
         <w:autoSpaceDN w:val="0"/>
@@ -8656,7 +8656,7 @@
         <w:t xml:space="preserve"> us to ensure the implementation. But the international community’s</w:t>
       </w:r>
     </w:p>
-    <w:p>
+    <w:p xmlns:wp14="http://schemas.microsoft.com/office/word/2010/wordml" wp14:textId="77777777">
       <w:pPr>
         <w:autoSpaceDE w:val="0"/>
         <w:autoSpaceDN w:val="0"/>
@@ -8690,7 +8690,7 @@
         <w:t xml:space="preserve"> will be critical.</w:t>
       </w:r>
     </w:p>
-    <w:p>
+    <w:p xmlns:wp14="http://schemas.microsoft.com/office/word/2010/wordml" wp14:textId="77777777">
       <w:pPr>
         <w:autoSpaceDE w:val="0"/>
         <w:autoSpaceDN w:val="0"/>
@@ -8713,7 +8713,7 @@
         <w:t>The United States, the European Union, the U.K., and the Arab</w:t>
       </w:r>
     </w:p>
-    <w:p>
+    <w:p xmlns:wp14="http://schemas.microsoft.com/office/word/2010/wordml" wp14:textId="77777777">
       <w:pPr>
         <w:autoSpaceDE w:val="0"/>
         <w:autoSpaceDN w:val="0"/>
@@ -8736,7 +8736,7 @@
         <w:t>League were all witnesses to this agreement, which gives some responsibility</w:t>
       </w:r>
     </w:p>
-    <w:p>
+    <w:p xmlns:wp14="http://schemas.microsoft.com/office/word/2010/wordml" wp14:textId="77777777">
       <w:pPr>
         <w:autoSpaceDE w:val="0"/>
         <w:autoSpaceDN w:val="0"/>
@@ -8770,8 +8770,8 @@
         <w:t xml:space="preserve"> working with all parties to ensure its implementation.</w:t>
       </w:r>
     </w:p>
-    <w:p/>
-    <w:p>
+    <w:p xmlns:wp14="http://schemas.microsoft.com/office/word/2010/wordml" wp14:textId="77777777"/>
+    <w:p xmlns:wp14="http://schemas.microsoft.com/office/word/2010/wordml" wp14:textId="77777777">
       <w:pPr>
         <w:autoSpaceDE w:val="0"/>
         <w:autoSpaceDN w:val="0"/>
@@ -8794,7 +8794,7 @@
         <w:t>Yes. Thank you.</w:t>
       </w:r>
     </w:p>
-    <w:p>
+    <w:p xmlns:wp14="http://schemas.microsoft.com/office/word/2010/wordml" wp14:textId="77777777">
       <w:pPr>
         <w:autoSpaceDE w:val="0"/>
         <w:autoSpaceDN w:val="0"/>
@@ -8817,7 +8817,7 @@
         <w:t>The plan for the disarming of the Janjaweed includes the government,</w:t>
       </w:r>
     </w:p>
-    <w:p>
+    <w:p xmlns:wp14="http://schemas.microsoft.com/office/word/2010/wordml" wp14:textId="77777777">
       <w:pPr>
         <w:autoSpaceDE w:val="0"/>
         <w:autoSpaceDN w:val="0"/>
@@ -8851,7 +8851,7 @@
         <w:t xml:space="preserve"> well as the movement overseeing a commission to see that</w:t>
       </w:r>
     </w:p>
-    <w:p>
+    <w:p xmlns:wp14="http://schemas.microsoft.com/office/word/2010/wordml" wp14:textId="77777777">
       <w:pPr>
         <w:autoSpaceDE w:val="0"/>
         <w:autoSpaceDN w:val="0"/>
@@ -8885,7 +8885,7 @@
         <w:t>, so it is not just the government itself monitoring, but</w:t>
       </w:r>
     </w:p>
-    <w:p>
+    <w:p xmlns:wp14="http://schemas.microsoft.com/office/word/2010/wordml" wp14:textId="77777777">
       <w:pPr>
         <w:autoSpaceDE w:val="0"/>
         <w:autoSpaceDN w:val="0"/>
@@ -8919,7 +8919,7 @@
         <w:t xml:space="preserve"> movement will have a critical role to play as well as the international</w:t>
       </w:r>
     </w:p>
-    <w:p>
+    <w:p xmlns:wp14="http://schemas.microsoft.com/office/word/2010/wordml" wp14:textId="77777777">
       <w:pPr>
         <w:autoSpaceDE w:val="0"/>
         <w:autoSpaceDN w:val="0"/>
@@ -8953,7 +8953,7 @@
         <w:t>.</w:t>
       </w:r>
     </w:p>
-    <w:p>
+    <w:p xmlns:wp14="http://schemas.microsoft.com/office/word/2010/wordml" wp14:textId="77777777">
       <w:pPr>
         <w:autoSpaceDE w:val="0"/>
         <w:autoSpaceDN w:val="0"/>
@@ -8976,7 +8976,7 @@
         <w:t>The AU is supposed to verify that, and we would say, slash, the</w:t>
       </w:r>
     </w:p>
-    <w:p>
+    <w:p xmlns:wp14="http://schemas.microsoft.com/office/word/2010/wordml" wp14:textId="77777777">
       <w:pPr>
         <w:autoSpaceDE w:val="0"/>
         <w:autoSpaceDN w:val="0"/>
@@ -8999,7 +8999,7 @@
         <w:t>UN. And the United States is committing to work with the AU in</w:t>
       </w:r>
     </w:p>
-    <w:p>
+    <w:p xmlns:wp14="http://schemas.microsoft.com/office/word/2010/wordml" wp14:textId="77777777">
       <w:pPr>
         <w:autoSpaceDE w:val="0"/>
         <w:autoSpaceDN w:val="0"/>
@@ -9033,7 +9033,7 @@
         <w:t xml:space="preserve"> immediate term to try to create some type of civilian protection</w:t>
       </w:r>
     </w:p>
-    <w:p>
+    <w:p xmlns:wp14="http://schemas.microsoft.com/office/word/2010/wordml" wp14:textId="77777777">
       <w:pPr>
         <w:autoSpaceDE w:val="0"/>
         <w:autoSpaceDN w:val="0"/>
@@ -9067,7 +9067,7 @@
         <w:t>, verification unit, to help with that process.</w:t>
       </w:r>
     </w:p>
-    <w:p>
+    <w:p xmlns:wp14="http://schemas.microsoft.com/office/word/2010/wordml" wp14:textId="77777777">
       <w:pPr>
         <w:autoSpaceDE w:val="0"/>
         <w:autoSpaceDN w:val="0"/>
@@ -9090,7 +9090,7 @@
         <w:t>As far as the integration of the rebel forces in the Sudan Army,</w:t>
       </w:r>
     </w:p>
-    <w:p>
+    <w:p xmlns:wp14="http://schemas.microsoft.com/office/word/2010/wordml" wp14:textId="77777777">
       <w:pPr>
         <w:autoSpaceDE w:val="0"/>
         <w:autoSpaceDN w:val="0"/>
@@ -9124,7 +9124,7 @@
         <w:t xml:space="preserve"> agreement provides for 4,000 former combatants to be integrated</w:t>
       </w:r>
     </w:p>
-    <w:p>
+    <w:p xmlns:wp14="http://schemas.microsoft.com/office/word/2010/wordml" wp14:textId="77777777">
       <w:pPr>
         <w:autoSpaceDE w:val="0"/>
         <w:autoSpaceDN w:val="0"/>
@@ -9158,7 +9158,7 @@
         <w:t xml:space="preserve"> the army; 1,000 former combatants can be integrated</w:t>
       </w:r>
     </w:p>
-    <w:p>
+    <w:p xmlns:wp14="http://schemas.microsoft.com/office/word/2010/wordml" wp14:textId="77777777">
       <w:pPr>
         <w:autoSpaceDE w:val="0"/>
         <w:autoSpaceDN w:val="0"/>
@@ -9192,7 +9192,7 @@
         <w:t xml:space="preserve"> the police and 3,000 who will work with the government to</w:t>
       </w:r>
     </w:p>
-    <w:p>
+    <w:p xmlns:wp14="http://schemas.microsoft.com/office/word/2010/wordml" wp14:textId="77777777">
       <w:pPr>
         <w:autoSpaceDE w:val="0"/>
         <w:autoSpaceDN w:val="0"/>
@@ -9226,7 +9226,7 @@
         <w:t xml:space="preserve"> education and training programs, to assist the civilian reconstruction</w:t>
       </w:r>
     </w:p>
-    <w:p>
+    <w:p xmlns:wp14="http://schemas.microsoft.com/office/word/2010/wordml" wp14:textId="77777777">
       <w:pPr>
         <w:autoSpaceDE w:val="0"/>
         <w:autoSpaceDN w:val="0"/>
@@ -9260,7 +9260,7 @@
         <w:t xml:space="preserve"> development in Darfur.</w:t>
       </w:r>
     </w:p>
-    <w:p>
+    <w:p xmlns:wp14="http://schemas.microsoft.com/office/word/2010/wordml" wp14:textId="77777777">
       <w:pPr>
         <w:autoSpaceDE w:val="0"/>
         <w:autoSpaceDN w:val="0"/>
@@ -9283,7 +9283,7 @@
         <w:t>The percentages are, about 33 percent of groups in the units, as</w:t>
       </w:r>
     </w:p>
-    <w:p>
+    <w:p xmlns:wp14="http://schemas.microsoft.com/office/word/2010/wordml" wp14:textId="77777777">
       <w:pPr>
         <w:autoSpaceDE w:val="0"/>
         <w:autoSpaceDN w:val="0"/>
@@ -9317,8 +9317,8 @@
         <w:t xml:space="preserve"> described at the talks in Abuja.</w:t>
       </w:r>
     </w:p>
-    <w:p/>
-    <w:p>
+    <w:p xmlns:wp14="http://schemas.microsoft.com/office/word/2010/wordml" wp14:textId="77777777"/>
+    <w:p xmlns:wp14="http://schemas.microsoft.com/office/word/2010/wordml" wp14:textId="77777777">
       <w:pPr>
         <w:autoSpaceDE w:val="0"/>
         <w:autoSpaceDN w:val="0"/>
@@ -9341,7 +9341,7 @@
         <w:t>Thank you very much, Congresswoman Lee.</w:t>
       </w:r>
     </w:p>
-    <w:p>
+    <w:p xmlns:wp14="http://schemas.microsoft.com/office/word/2010/wordml" wp14:textId="77777777">
       <w:pPr>
         <w:autoSpaceDE w:val="0"/>
         <w:autoSpaceDN w:val="0"/>
@@ -9364,7 +9364,7 @@
         <w:t>I very much think that the community and grassroots movement</w:t>
       </w:r>
     </w:p>
-    <w:p>
+    <w:p xmlns:wp14="http://schemas.microsoft.com/office/word/2010/wordml" wp14:textId="77777777">
       <w:pPr>
         <w:autoSpaceDE w:val="0"/>
         <w:autoSpaceDN w:val="0"/>
@@ -9398,7 +9398,7 @@
         <w:t xml:space="preserve"> is putting pressure on ending this genocide in Darfur is critically</w:t>
       </w:r>
     </w:p>
-    <w:p>
+    <w:p xmlns:wp14="http://schemas.microsoft.com/office/word/2010/wordml" wp14:textId="77777777">
       <w:pPr>
         <w:autoSpaceDE w:val="0"/>
         <w:autoSpaceDN w:val="0"/>
@@ -9432,7 +9432,7 @@
         <w:t>, and it makes Americans—it makes me, as an</w:t>
       </w:r>
     </w:p>
-    <w:p>
+    <w:p xmlns:wp14="http://schemas.microsoft.com/office/word/2010/wordml" wp14:textId="77777777">
       <w:pPr>
         <w:autoSpaceDE w:val="0"/>
         <w:autoSpaceDN w:val="0"/>
@@ -9455,7 +9455,7 @@
         <w:t>American, very proud. I mean, I think it reflects how this community</w:t>
       </w:r>
     </w:p>
-    <w:p>
+    <w:p xmlns:wp14="http://schemas.microsoft.com/office/word/2010/wordml" wp14:textId="77777777">
       <w:pPr>
         <w:autoSpaceDE w:val="0"/>
         <w:autoSpaceDN w:val="0"/>
@@ -9489,7 +9489,7 @@
         <w:t xml:space="preserve"> its government are together on an international issue of</w:t>
       </w:r>
     </w:p>
-    <w:p>
+    <w:p xmlns:wp14="http://schemas.microsoft.com/office/word/2010/wordml" wp14:textId="77777777">
       <w:pPr>
         <w:autoSpaceDE w:val="0"/>
         <w:autoSpaceDN w:val="0"/>
@@ -9523,7 +9523,7 @@
         <w:t xml:space="preserve"> concern to the entire community.</w:t>
       </w:r>
     </w:p>
-    <w:p>
+    <w:p xmlns:wp14="http://schemas.microsoft.com/office/word/2010/wordml" wp14:textId="77777777">
       <w:pPr>
         <w:autoSpaceDE w:val="0"/>
         <w:autoSpaceDN w:val="0"/>
@@ -9546,7 +9546,7 @@
         <w:t>As Secretary Rice said—as she was before the UN Security</w:t>
       </w:r>
     </w:p>
-    <w:p>
+    <w:p xmlns:wp14="http://schemas.microsoft.com/office/word/2010/wordml" wp14:textId="77777777">
       <w:pPr>
         <w:autoSpaceDE w:val="0"/>
         <w:autoSpaceDN w:val="0"/>
@@ -9569,7 +9569,7 @@
         <w:t>Council last week, she said that the world will judge us for our actions</w:t>
       </w:r>
     </w:p>
-    <w:p>
+    <w:p xmlns:wp14="http://schemas.microsoft.com/office/word/2010/wordml" wp14:textId="77777777">
       <w:pPr>
         <w:autoSpaceDE w:val="0"/>
         <w:autoSpaceDN w:val="0"/>
@@ -9603,7 +9603,7 @@
         <w:t xml:space="preserve"> an international community, and the United Nations, as</w:t>
       </w:r>
     </w:p>
-    <w:p>
+    <w:p xmlns:wp14="http://schemas.microsoft.com/office/word/2010/wordml" wp14:textId="77777777">
       <w:pPr>
         <w:autoSpaceDE w:val="0"/>
         <w:autoSpaceDN w:val="0"/>
@@ -9637,7 +9637,7 @@
         <w:t xml:space="preserve"> body, for peace and how we respond to the challenges in Darfur.</w:t>
       </w:r>
     </w:p>
-    <w:p>
+    <w:p xmlns:wp14="http://schemas.microsoft.com/office/word/2010/wordml" wp14:textId="77777777">
       <w:pPr>
         <w:autoSpaceDE w:val="0"/>
         <w:autoSpaceDN w:val="0"/>
@@ -9660,7 +9660,7 @@
         <w:t>So I think that it is absolutely critical.</w:t>
       </w:r>
     </w:p>
-    <w:p>
+    <w:p xmlns:wp14="http://schemas.microsoft.com/office/word/2010/wordml" wp14:textId="77777777">
       <w:pPr>
         <w:autoSpaceDE w:val="0"/>
         <w:autoSpaceDN w:val="0"/>
@@ -9683,7 +9683,7 @@
         <w:t>I was struck by—I have gone across the country. I was at Howard</w:t>
       </w:r>
     </w:p>
-    <w:p>
+    <w:p xmlns:wp14="http://schemas.microsoft.com/office/word/2010/wordml" wp14:textId="77777777">
       <w:pPr>
         <w:autoSpaceDE w:val="0"/>
         <w:autoSpaceDN w:val="0"/>
@@ -9717,7 +9717,7 @@
         <w:t>, then I went to Harvard. I was at New York University.</w:t>
       </w:r>
     </w:p>
-    <w:p>
+    <w:p xmlns:wp14="http://schemas.microsoft.com/office/word/2010/wordml" wp14:textId="77777777">
       <w:pPr>
         <w:autoSpaceDE w:val="0"/>
         <w:autoSpaceDN w:val="0"/>
@@ -9740,7 +9740,7 @@
         <w:t>I have been out and talking to the community about the situation</w:t>
       </w:r>
     </w:p>
-    <w:p>
+    <w:p xmlns:wp14="http://schemas.microsoft.com/office/word/2010/wordml" wp14:textId="77777777">
       <w:pPr>
         <w:autoSpaceDE w:val="0"/>
         <w:autoSpaceDN w:val="0"/>
@@ -9774,7 +9774,7 @@
         <w:t xml:space="preserve"> Darfur and in Africa as a whole; and every single time in</w:t>
       </w:r>
     </w:p>
-    <w:p>
+    <w:p xmlns:wp14="http://schemas.microsoft.com/office/word/2010/wordml" wp14:textId="77777777">
       <w:pPr>
         <w:autoSpaceDE w:val="0"/>
         <w:autoSpaceDN w:val="0"/>
@@ -9809,7 +9809,7 @@
         <w:t xml:space="preserve"> United States, the majority of the questions I get are about</w:t>
       </w:r>
     </w:p>
-    <w:p>
+    <w:p xmlns:wp14="http://schemas.microsoft.com/office/word/2010/wordml" wp14:textId="77777777">
       <w:pPr>
         <w:autoSpaceDE w:val="0"/>
         <w:autoSpaceDN w:val="0"/>
@@ -9832,7 +9832,7 @@
         <w:t>Sudan and Darfur.</w:t>
       </w:r>
     </w:p>
-    <w:p>
+    <w:p xmlns:wp14="http://schemas.microsoft.com/office/word/2010/wordml" wp14:textId="77777777">
       <w:pPr>
         <w:autoSpaceDE w:val="0"/>
         <w:autoSpaceDN w:val="0"/>
@@ -9855,7 +9855,7 @@
         <w:t>I was just in the U.K., at Chatham House, and I had one question</w:t>
       </w:r>
     </w:p>
-    <w:p>
+    <w:p xmlns:wp14="http://schemas.microsoft.com/office/word/2010/wordml" wp14:textId="77777777">
       <w:pPr>
         <w:autoSpaceDE w:val="0"/>
         <w:autoSpaceDN w:val="0"/>
@@ -9889,7 +9889,7 @@
         <w:t xml:space="preserve"> Sudan, and it made me realize how important it is not only</w:t>
       </w:r>
     </w:p>
-    <w:p>
+    <w:p xmlns:wp14="http://schemas.microsoft.com/office/word/2010/wordml" wp14:textId="77777777">
       <w:pPr>
         <w:autoSpaceDE w:val="0"/>
         <w:autoSpaceDN w:val="0"/>
@@ -9923,7 +9923,7 @@
         <w:t xml:space="preserve"> our community to reach out to other Americans, but to reach</w:t>
       </w:r>
     </w:p>
-    <w:p>
+    <w:p xmlns:wp14="http://schemas.microsoft.com/office/word/2010/wordml" wp14:textId="77777777">
       <w:pPr>
         <w:autoSpaceDE w:val="0"/>
         <w:autoSpaceDN w:val="0"/>
@@ -9957,7 +9957,7 @@
         <w:t xml:space="preserve"> to community organizations across the world to build an international</w:t>
       </w:r>
     </w:p>
-    <w:p>
+    <w:p xmlns:wp14="http://schemas.microsoft.com/office/word/2010/wordml" wp14:textId="77777777">
       <w:pPr>
         <w:autoSpaceDE w:val="0"/>
         <w:autoSpaceDN w:val="0"/>
@@ -9991,7 +9991,7 @@
         <w:t xml:space="preserve"> to end this genocide in Darfur. That is critically</w:t>
       </w:r>
     </w:p>
-    <w:p>
+    <w:p xmlns:wp14="http://schemas.microsoft.com/office/word/2010/wordml" wp14:textId="77777777">
       <w:pPr>
         <w:autoSpaceDE w:val="0"/>
         <w:autoSpaceDN w:val="0"/>
@@ -10025,7 +10025,7 @@
         <w:t>.</w:t>
       </w:r>
     </w:p>
-    <w:p>
+    <w:p xmlns:wp14="http://schemas.microsoft.com/office/word/2010/wordml" wp14:textId="77777777">
       <w:pPr>
         <w:autoSpaceDE w:val="0"/>
         <w:autoSpaceDN w:val="0"/>
@@ -10048,7 +10048,7 @@
         <w:t>It is important, one, so that we speak with one voice as an international</w:t>
       </w:r>
     </w:p>
-    <w:p>
+    <w:p xmlns:wp14="http://schemas.microsoft.com/office/word/2010/wordml" wp14:textId="77777777">
       <w:pPr>
         <w:autoSpaceDE w:val="0"/>
         <w:autoSpaceDN w:val="0"/>
@@ -10082,7 +10082,7 @@
         <w:t xml:space="preserve"> to the Government of Sudan. And it is also important</w:t>
       </w:r>
     </w:p>
-    <w:p>
+    <w:p xmlns:wp14="http://schemas.microsoft.com/office/word/2010/wordml" wp14:textId="77777777">
       <w:pPr>
         <w:autoSpaceDE w:val="0"/>
         <w:autoSpaceDN w:val="0"/>
@@ -10116,7 +10116,7 @@
         <w:t xml:space="preserve"> that that those communities can get their governments</w:t>
       </w:r>
     </w:p>
-    <w:p>
+    <w:p xmlns:wp14="http://schemas.microsoft.com/office/word/2010/wordml" wp14:textId="77777777">
       <w:pPr>
         <w:autoSpaceDE w:val="0"/>
         <w:autoSpaceDN w:val="0"/>
@@ -10150,7 +10150,7 @@
         <w:t xml:space="preserve"> provide more assistance—food aid, humanitarian assistance and</w:t>
       </w:r>
     </w:p>
-    <w:p>
+    <w:p xmlns:wp14="http://schemas.microsoft.com/office/word/2010/wordml" wp14:textId="77777777">
       <w:pPr>
         <w:autoSpaceDE w:val="0"/>
         <w:autoSpaceDN w:val="0"/>
@@ -10184,7 +10184,7 @@
         <w:t xml:space="preserve"> for the United Nations peacekeeping operation—which we</w:t>
       </w:r>
     </w:p>
-    <w:p>
+    <w:p xmlns:wp14="http://schemas.microsoft.com/office/word/2010/wordml" wp14:textId="77777777">
       <w:pPr>
         <w:autoSpaceDE w:val="0"/>
         <w:autoSpaceDN w:val="0"/>
@@ -10218,7 +10218,7 @@
         <w:t xml:space="preserve"> know is critical both to implementation of the Darfur peace</w:t>
       </w:r>
     </w:p>
-    <w:p>
+    <w:p xmlns:wp14="http://schemas.microsoft.com/office/word/2010/wordml" wp14:textId="77777777">
       <w:pPr>
         <w:autoSpaceDE w:val="0"/>
         <w:autoSpaceDN w:val="0"/>
@@ -10252,7 +10252,7 @@
         <w:t>, but just for saving lives today, immediately.</w:t>
       </w:r>
     </w:p>
-    <w:p>
+    <w:p xmlns:wp14="http://schemas.microsoft.com/office/word/2010/wordml" wp14:textId="77777777">
       <w:pPr>
         <w:autoSpaceDE w:val="0"/>
         <w:autoSpaceDN w:val="0"/>
@@ -10275,7 +10275,7 @@
         <w:t>So I think that it is, one, a moral responsibility. I think it is also</w:t>
       </w:r>
     </w:p>
-    <w:p>
+    <w:p xmlns:wp14="http://schemas.microsoft.com/office/word/2010/wordml" wp14:textId="77777777">
       <w:pPr>
         <w:autoSpaceDE w:val="0"/>
         <w:autoSpaceDN w:val="0"/>
@@ -10309,7 +10309,7 @@
         <w:t xml:space="preserve"> important. And I think the next phase for American</w:t>
       </w:r>
     </w:p>
-    <w:p>
+    <w:p xmlns:wp14="http://schemas.microsoft.com/office/word/2010/wordml" wp14:textId="77777777">
       <w:pPr>
         <w:autoSpaceDE w:val="0"/>
         <w:autoSpaceDN w:val="0"/>
@@ -10343,7 +10343,7 @@
         <w:t xml:space="preserve"> is to reach out to constituents globally, in African</w:t>
       </w:r>
     </w:p>
-    <w:p>
+    <w:p xmlns:wp14="http://schemas.microsoft.com/office/word/2010/wordml" wp14:textId="77777777">
       <w:pPr>
         <w:autoSpaceDE w:val="0"/>
         <w:autoSpaceDN w:val="0"/>
@@ -10377,7 +10377,7 @@
         <w:t>, in European countries, in the Middle East.</w:t>
       </w:r>
     </w:p>
-    <w:p>
+    <w:p xmlns:wp14="http://schemas.microsoft.com/office/word/2010/wordml" wp14:textId="77777777">
       <w:pPr>
         <w:autoSpaceDE w:val="0"/>
         <w:autoSpaceDN w:val="0"/>
@@ -10400,7 +10400,7 @@
         <w:t>Egypt is extremely important to us in terms of its role in the Security</w:t>
       </w:r>
     </w:p>
-    <w:p>
+    <w:p xmlns:wp14="http://schemas.microsoft.com/office/word/2010/wordml" wp14:textId="77777777">
       <w:pPr>
         <w:autoSpaceDE w:val="0"/>
         <w:autoSpaceDN w:val="0"/>
@@ -10423,7 +10423,7 @@
         <w:t>Council, in terms of pushing the Arab League to push the</w:t>
       </w:r>
     </w:p>
-    <w:p>
+    <w:p xmlns:wp14="http://schemas.microsoft.com/office/word/2010/wordml" wp14:textId="77777777">
       <w:pPr>
         <w:autoSpaceDE w:val="0"/>
         <w:autoSpaceDN w:val="0"/>
@@ -10446,7 +10446,7 @@
         <w:t>Government of Sudan to allow the UN to come in.</w:t>
       </w:r>
     </w:p>
-    <w:p>
+    <w:p xmlns:wp14="http://schemas.microsoft.com/office/word/2010/wordml" wp14:textId="77777777">
       <w:pPr>
         <w:autoSpaceDE w:val="0"/>
         <w:autoSpaceDN w:val="0"/>
@@ -10469,7 +10469,7 @@
         <w:t>So it is key, and I am very proud of the role that Americans are</w:t>
       </w:r>
     </w:p>
-    <w:p>
+    <w:p xmlns:wp14="http://schemas.microsoft.com/office/word/2010/wordml" wp14:textId="77777777">
       <w:pPr>
         <w:autoSpaceDE w:val="0"/>
         <w:autoSpaceDN w:val="0"/>
@@ -10503,8 +10503,8 @@
         <w:t>.</w:t>
       </w:r>
     </w:p>
-    <w:p/>
-    <w:p>
+    <w:p xmlns:wp14="http://schemas.microsoft.com/office/word/2010/wordml" wp14:textId="77777777"/>
+    <w:p xmlns:wp14="http://schemas.microsoft.com/office/word/2010/wordml" wp14:textId="77777777">
       <w:pPr>
         <w:autoSpaceDE w:val="0"/>
         <w:autoSpaceDN w:val="0"/>
@@ -10527,8 +10527,8 @@
         <w:t>Right.</w:t>
       </w:r>
     </w:p>
-    <w:p/>
-    <w:p>
+    <w:p xmlns:wp14="http://schemas.microsoft.com/office/word/2010/wordml" wp14:textId="77777777"/>
+    <w:p xmlns:wp14="http://schemas.microsoft.com/office/word/2010/wordml" wp14:textId="77777777">
       <w:pPr>
         <w:autoSpaceDE w:val="0"/>
         <w:autoSpaceDN w:val="0"/>
@@ -10551,7 +10551,7 @@
         <w:t>Thank you. I will start with Congresswoman McCollum,</w:t>
       </w:r>
     </w:p>
-    <w:p>
+    <w:p xmlns:wp14="http://schemas.microsoft.com/office/word/2010/wordml" wp14:textId="77777777">
       <w:pPr>
         <w:autoSpaceDE w:val="0"/>
         <w:autoSpaceDN w:val="0"/>
@@ -10585,7 +10585,7 @@
         <w:t xml:space="preserve"> she is not here. I just want to be very clear, for the</w:t>
       </w:r>
     </w:p>
-    <w:p>
+    <w:p xmlns:wp14="http://schemas.microsoft.com/office/word/2010/wordml" wp14:textId="77777777">
       <w:pPr>
         <w:autoSpaceDE w:val="0"/>
         <w:autoSpaceDN w:val="0"/>
@@ -10639,7 +10639,7 @@
         <w:t>-</w:t>
       </w:r>
     </w:p>
-    <w:p>
+    <w:p xmlns:wp14="http://schemas.microsoft.com/office/word/2010/wordml" wp14:textId="77777777">
       <w:pPr>
         <w:autoSpaceDE w:val="0"/>
         <w:autoSpaceDN w:val="0"/>
@@ -10773,7 +10773,7 @@
         <w:t>: SHIRL</w:t>
       </w:r>
     </w:p>
-    <w:p>
+    <w:p xmlns:wp14="http://schemas.microsoft.com/office/word/2010/wordml" wp14:textId="77777777">
       <w:pPr>
         <w:autoSpaceDE w:val="0"/>
         <w:autoSpaceDN w:val="0"/>
@@ -10796,7 +10796,7 @@
         <w:t>39</w:t>
       </w:r>
     </w:p>
-    <w:p>
+    <w:p xmlns:wp14="http://schemas.microsoft.com/office/word/2010/wordml" wp14:textId="77777777">
       <w:pPr>
         <w:autoSpaceDE w:val="0"/>
         <w:autoSpaceDN w:val="0"/>
@@ -10830,7 +10830,7 @@
         <w:t>. I was talking about the Sudan People’s—the SLM, Sudan</w:t>
       </w:r>
     </w:p>
-    <w:p>
+    <w:p xmlns:wp14="http://schemas.microsoft.com/office/word/2010/wordml" wp14:textId="77777777">
       <w:pPr>
         <w:autoSpaceDE w:val="0"/>
         <w:autoSpaceDN w:val="0"/>
@@ -10853,7 +10853,7 @@
         <w:t>Liberation Movement and the Sudan Liberation Army, which is led</w:t>
       </w:r>
     </w:p>
-    <w:p>
+    <w:p xmlns:wp14="http://schemas.microsoft.com/office/word/2010/wordml" wp14:textId="77777777">
       <w:pPr>
         <w:autoSpaceDE w:val="0"/>
         <w:autoSpaceDN w:val="0"/>
@@ -10947,7 +10947,7 @@
         <w:t>,</w:t>
       </w:r>
     </w:p>
-    <w:p>
+    <w:p xmlns:wp14="http://schemas.microsoft.com/office/word/2010/wordml" wp14:textId="77777777">
       <w:pPr>
         <w:autoSpaceDE w:val="0"/>
         <w:autoSpaceDN w:val="0"/>
@@ -10981,7 +10981,7 @@
         <w:t xml:space="preserve"> we hope will sign the agreement.</w:t>
       </w:r>
     </w:p>
-    <w:p>
+    <w:p xmlns:wp14="http://schemas.microsoft.com/office/word/2010/wordml" wp14:textId="77777777">
       <w:pPr>
         <w:autoSpaceDE w:val="0"/>
         <w:autoSpaceDN w:val="0"/>
@@ -11004,7 +11004,7 @@
         <w:t>But not at all the Janjaweed. The plan for the Janjaweed is to</w:t>
       </w:r>
     </w:p>
-    <w:p>
+    <w:p xmlns:wp14="http://schemas.microsoft.com/office/word/2010/wordml" wp14:textId="77777777">
       <w:pPr>
         <w:autoSpaceDE w:val="0"/>
         <w:autoSpaceDN w:val="0"/>
@@ -11038,7 +11038,7 @@
         <w:t xml:space="preserve"> them.</w:t>
       </w:r>
     </w:p>
-    <w:p>
+    <w:p xmlns:wp14="http://schemas.microsoft.com/office/word/2010/wordml" wp14:textId="77777777">
       <w:pPr>
         <w:autoSpaceDE w:val="0"/>
         <w:autoSpaceDN w:val="0"/>
@@ -11061,7 +11061,7 @@
         <w:t>I also would just like to respond to her question about why hasn’t</w:t>
       </w:r>
     </w:p>
-    <w:p>
+    <w:p xmlns:wp14="http://schemas.microsoft.com/office/word/2010/wordml" wp14:textId="77777777">
       <w:pPr>
         <w:autoSpaceDE w:val="0"/>
         <w:autoSpaceDN w:val="0"/>
@@ -11095,7 +11095,7 @@
         <w:t xml:space="preserve"> Janjaweed been designated as a foreign terrorist organization.</w:t>
       </w:r>
     </w:p>
-    <w:p>
+    <w:p xmlns:wp14="http://schemas.microsoft.com/office/word/2010/wordml" wp14:textId="77777777">
       <w:pPr>
         <w:autoSpaceDE w:val="0"/>
         <w:autoSpaceDN w:val="0"/>
@@ -11118,7 +11118,7 @@
         <w:t>Obviously, there is a legal process for designation that one would</w:t>
       </w:r>
     </w:p>
-    <w:p>
+    <w:p xmlns:wp14="http://schemas.microsoft.com/office/word/2010/wordml" wp14:textId="77777777">
       <w:pPr>
         <w:autoSpaceDE w:val="0"/>
         <w:autoSpaceDN w:val="0"/>
@@ -11152,7 +11152,7 @@
         <w:t xml:space="preserve"> to go through.</w:t>
       </w:r>
     </w:p>
-    <w:p>
+    <w:p xmlns:wp14="http://schemas.microsoft.com/office/word/2010/wordml" wp14:textId="77777777">
       <w:pPr>
         <w:autoSpaceDE w:val="0"/>
         <w:autoSpaceDN w:val="0"/>
@@ -11175,7 +11175,7 @@
         <w:t>And we share her outrage about the atrocities that have been</w:t>
       </w:r>
     </w:p>
-    <w:p>
+    <w:p xmlns:wp14="http://schemas.microsoft.com/office/word/2010/wordml" wp14:textId="77777777">
       <w:pPr>
         <w:autoSpaceDE w:val="0"/>
         <w:autoSpaceDN w:val="0"/>
@@ -11209,7 +11209,7 @@
         <w:t xml:space="preserve"> out by the government and its support for these militia</w:t>
       </w:r>
     </w:p>
-    <w:p>
+    <w:p xmlns:wp14="http://schemas.microsoft.com/office/word/2010/wordml" wp14:textId="77777777">
       <w:pPr>
         <w:autoSpaceDE w:val="0"/>
         <w:autoSpaceDN w:val="0"/>
@@ -11243,7 +11243,7 @@
         <w:t>, but what we need to do is end these atrocities. That doesn’t</w:t>
       </w:r>
     </w:p>
-    <w:p>
+    <w:p xmlns:wp14="http://schemas.microsoft.com/office/word/2010/wordml" wp14:textId="77777777">
       <w:pPr>
         <w:autoSpaceDE w:val="0"/>
         <w:autoSpaceDN w:val="0"/>
@@ -11277,7 +11277,7 @@
         <w:t xml:space="preserve"> looking at how—if—whether we can treat them as a foreign</w:t>
       </w:r>
     </w:p>
-    <w:p>
+    <w:p xmlns:wp14="http://schemas.microsoft.com/office/word/2010/wordml" wp14:textId="77777777">
       <w:pPr>
         <w:autoSpaceDE w:val="0"/>
         <w:autoSpaceDN w:val="0"/>
@@ -11311,7 +11311,7 @@
         <w:t xml:space="preserve"> organization of an international order, like al-Qaeda</w:t>
       </w:r>
     </w:p>
-    <w:p>
+    <w:p xmlns:wp14="http://schemas.microsoft.com/office/word/2010/wordml" wp14:textId="77777777">
       <w:pPr>
         <w:autoSpaceDE w:val="0"/>
         <w:autoSpaceDN w:val="0"/>
@@ -11345,7 +11345,7 @@
         <w:t xml:space="preserve"> others.</w:t>
       </w:r>
     </w:p>
-    <w:p>
+    <w:p xmlns:wp14="http://schemas.microsoft.com/office/word/2010/wordml" wp14:textId="77777777">
       <w:pPr>
         <w:autoSpaceDE w:val="0"/>
         <w:autoSpaceDN w:val="0"/>
@@ -11368,7 +11368,7 @@
         <w:t>The references in the report that she talked about are clearly</w:t>
       </w:r>
     </w:p>
-    <w:p>
+    <w:p xmlns:wp14="http://schemas.microsoft.com/office/word/2010/wordml" wp14:textId="77777777">
       <w:pPr>
         <w:autoSpaceDE w:val="0"/>
         <w:autoSpaceDN w:val="0"/>
@@ -11402,7 +11402,7 @@
         <w:t xml:space="preserve"> international terrorist organizations, legal definition. So</w:t>
       </w:r>
     </w:p>
-    <w:p>
+    <w:p xmlns:wp14="http://schemas.microsoft.com/office/word/2010/wordml" wp14:textId="77777777">
       <w:pPr>
         <w:autoSpaceDE w:val="0"/>
         <w:autoSpaceDN w:val="0"/>
@@ -11436,7 +11436,7 @@
         <w:t>, yes, about the atrocities, but let us deal with those atrocities</w:t>
       </w:r>
     </w:p>
-    <w:p>
+    <w:p xmlns:wp14="http://schemas.microsoft.com/office/word/2010/wordml" wp14:textId="77777777">
       <w:pPr>
         <w:autoSpaceDE w:val="0"/>
         <w:autoSpaceDN w:val="0"/>
@@ -11470,7 +11470,7 @@
         <w:t xml:space="preserve"> their own.</w:t>
       </w:r>
     </w:p>
-    <w:p>
+    <w:p xmlns:wp14="http://schemas.microsoft.com/office/word/2010/wordml" wp14:textId="77777777">
       <w:pPr>
         <w:autoSpaceDE w:val="0"/>
         <w:autoSpaceDN w:val="0"/>
@@ -11493,7 +11493,7 @@
         <w:t>On the question of the—the question that Congressman Jackson</w:t>
       </w:r>
     </w:p>
-    <w:p>
+    <w:p xmlns:wp14="http://schemas.microsoft.com/office/word/2010/wordml" wp14:textId="77777777">
       <w:pPr>
         <w:autoSpaceDE w:val="0"/>
         <w:autoSpaceDN w:val="0"/>
@@ -11516,7 +11516,7 @@
         <w:t>Lee asked—and she is still here—let me answer that. On the detailed</w:t>
       </w:r>
     </w:p>
-    <w:p>
+    <w:p xmlns:wp14="http://schemas.microsoft.com/office/word/2010/wordml" wp14:textId="77777777">
       <w:pPr>
         <w:autoSpaceDE w:val="0"/>
         <w:autoSpaceDN w:val="0"/>
@@ -11551,7 +11551,7 @@
         <w:t xml:space="preserve"> plan for getting a robust peacekeeping mission, we</w:t>
       </w:r>
     </w:p>
-    <w:p>
+    <w:p xmlns:wp14="http://schemas.microsoft.com/office/word/2010/wordml" wp14:textId="77777777">
       <w:pPr>
         <w:autoSpaceDE w:val="0"/>
         <w:autoSpaceDN w:val="0"/>
@@ -11585,7 +11585,7 @@
         <w:t xml:space="preserve"> been working very closely with the United Nations and Kofi</w:t>
       </w:r>
     </w:p>
-    <w:p>
+    <w:p xmlns:wp14="http://schemas.microsoft.com/office/word/2010/wordml" wp14:textId="77777777">
       <w:pPr>
         <w:autoSpaceDE w:val="0"/>
         <w:autoSpaceDN w:val="0"/>
@@ -11608,7 +11608,7 @@
         <w:t>Annan. Secretary Rice and President Bush both have had many</w:t>
       </w:r>
     </w:p>
-    <w:p>
+    <w:p xmlns:wp14="http://schemas.microsoft.com/office/word/2010/wordml" wp14:textId="77777777">
       <w:pPr>
         <w:autoSpaceDE w:val="0"/>
         <w:autoSpaceDN w:val="0"/>
@@ -11642,7 +11642,7 @@
         <w:t xml:space="preserve"> with him. Secretary Rice, as you know, last week went</w:t>
       </w:r>
     </w:p>
-    <w:p>
+    <w:p xmlns:wp14="http://schemas.microsoft.com/office/word/2010/wordml" wp14:textId="77777777">
       <w:pPr>
         <w:autoSpaceDE w:val="0"/>
         <w:autoSpaceDN w:val="0"/>
@@ -11676,7 +11676,7 @@
         <w:t xml:space="preserve"> the UN Security Council to get a resolution passed, 1679, that</w:t>
       </w:r>
     </w:p>
-    <w:p>
+    <w:p xmlns:wp14="http://schemas.microsoft.com/office/word/2010/wordml" wp14:textId="77777777">
       <w:pPr>
         <w:autoSpaceDE w:val="0"/>
         <w:autoSpaceDN w:val="0"/>
@@ -11710,7 +11710,7 @@
         <w:t xml:space="preserve"> pave the way for those peacekeepers to get there, including</w:t>
       </w:r>
     </w:p>
-    <w:p>
+    <w:p xmlns:wp14="http://schemas.microsoft.com/office/word/2010/wordml" wp14:textId="77777777">
       <w:pPr>
         <w:autoSpaceDE w:val="0"/>
         <w:autoSpaceDN w:val="0"/>
@@ -11744,7 +11744,7 @@
         <w:t xml:space="preserve"> on the Government of Sudan to allow the assessment mission</w:t>
       </w:r>
     </w:p>
-    <w:p>
+    <w:p xmlns:wp14="http://schemas.microsoft.com/office/word/2010/wordml" wp14:textId="77777777">
       <w:pPr>
         <w:autoSpaceDE w:val="0"/>
         <w:autoSpaceDN w:val="0"/>
@@ -11778,8 +11778,8 @@
         <w:t xml:space="preserve"> go so that Kofi Annan can write his plan of action.</w:t>
       </w:r>
     </w:p>
-    <w:p/>
-    <w:p>
+    <w:p xmlns:wp14="http://schemas.microsoft.com/office/word/2010/wordml" wp14:textId="77777777"/>
+    <w:p xmlns:wp14="http://schemas.microsoft.com/office/word/2010/wordml" wp14:textId="77777777">
       <w:pPr>
         <w:autoSpaceDE w:val="0"/>
         <w:autoSpaceDN w:val="0"/>
@@ -11802,7 +11802,7 @@
         <w:t>Yes, absolutely. And also the United States is currently</w:t>
       </w:r>
     </w:p>
-    <w:p>
+    <w:p xmlns:wp14="http://schemas.microsoft.com/office/word/2010/wordml" wp14:textId="77777777">
       <w:pPr>
         <w:autoSpaceDE w:val="0"/>
         <w:autoSpaceDN w:val="0"/>
@@ -11836,7 +11836,7 @@
         <w:t xml:space="preserve"> out to force-contributing countries, potentially force</w:t>
       </w:r>
     </w:p>
-    <w:p>
+    <w:p xmlns:wp14="http://schemas.microsoft.com/office/word/2010/wordml" wp14:textId="77777777">
       <w:pPr>
         <w:autoSpaceDE w:val="0"/>
         <w:autoSpaceDN w:val="0"/>
@@ -11870,7 +11870,7 @@
         <w:t xml:space="preserve"> countries. And we also have in that, that the AU</w:t>
       </w:r>
     </w:p>
-    <w:p>
+    <w:p xmlns:wp14="http://schemas.microsoft.com/office/word/2010/wordml" wp14:textId="77777777">
       <w:pPr>
         <w:autoSpaceDE w:val="0"/>
         <w:autoSpaceDN w:val="0"/>
@@ -11904,7 +11904,7 @@
         <w:t xml:space="preserve"> reach out both to the UN and working with other regional</w:t>
       </w:r>
     </w:p>
-    <w:p>
+    <w:p xmlns:wp14="http://schemas.microsoft.com/office/word/2010/wordml" wp14:textId="77777777">
       <w:pPr>
         <w:autoSpaceDE w:val="0"/>
         <w:autoSpaceDN w:val="0"/>
@@ -11938,7 +11938,7 @@
         <w:t xml:space="preserve"> international organizations, like NATO, to provide that enabling</w:t>
       </w:r>
     </w:p>
-    <w:p>
+    <w:p xmlns:wp14="http://schemas.microsoft.com/office/word/2010/wordml" wp14:textId="77777777">
       <w:pPr>
         <w:autoSpaceDE w:val="0"/>
         <w:autoSpaceDN w:val="0"/>
@@ -11972,7 +11972,7 @@
         <w:t xml:space="preserve"> immediately, which can carry over to a UN operation</w:t>
       </w:r>
     </w:p>
-    <w:p>
+    <w:p xmlns:wp14="http://schemas.microsoft.com/office/word/2010/wordml" wp14:textId="77777777">
       <w:pPr>
         <w:autoSpaceDE w:val="0"/>
         <w:autoSpaceDN w:val="0"/>
@@ -12006,7 +12006,7 @@
         <w:t xml:space="preserve"> it can stand up rather quickly. So we do have a plan of</w:t>
       </w:r>
     </w:p>
-    <w:p>
+    <w:p xmlns:wp14="http://schemas.microsoft.com/office/word/2010/wordml" wp14:textId="77777777">
       <w:pPr>
         <w:autoSpaceDE w:val="0"/>
         <w:autoSpaceDN w:val="0"/>
@@ -12040,8 +12040,8 @@
         <w:t xml:space="preserve"> for addressing it.</w:t>
       </w:r>
     </w:p>
-    <w:p/>
-    <w:p>
+    <w:p xmlns:wp14="http://schemas.microsoft.com/office/word/2010/wordml" wp14:textId="77777777"/>
+    <w:p xmlns:wp14="http://schemas.microsoft.com/office/word/2010/wordml" wp14:textId="77777777">
       <w:pPr>
         <w:autoSpaceDE w:val="0"/>
         <w:autoSpaceDN w:val="0"/>
@@ -12064,16 +12064,17 @@
         <w:t>Thank you.</w:t>
       </w:r>
     </w:p>
-    <w:p>
-      <w:bookmarkStart w:id="0" w:name="_GoBack"/>
+    <w:p xmlns:wp14="http://schemas.microsoft.com/office/word/2010/wordml" wp14:textId="77777777">
+      <w:bookmarkStart w:name="_GoBack" w:id="0"/>
       <w:bookmarkEnd w:id="0"/>
     </w:p>
     <w:sectPr>
       <w:headerReference w:type="default" r:id="rId6"/>
-      <w:pgSz w:w="12240" w:h="15840"/>
+      <w:pgSz w:w="12240" w:h="15840" w:orient="portrait"/>
       <w:pgMar w:top="1440" w:right="1440" w:bottom="1440" w:left="1440" w:header="720" w:footer="720" w:gutter="0"/>
       <w:cols w:space="720"/>
       <w:docGrid w:linePitch="360"/>
+      <w:footerReference w:type="default" r:id="Re0c26a1c7c9e48ec"/>
     </w:sectPr>
   </w:body>
 </w:document>
@@ -12082,7 +12083,7 @@
 <file path=word/endnotes.xml><?xml version="1.0" encoding="utf-8"?>
 <w:endnotes xmlns:wpc="http://schemas.microsoft.com/office/word/2010/wordprocessingCanvas" xmlns:mc="http://schemas.openxmlformats.org/markup-compatibility/2006" xmlns:o="urn:schemas-microsoft-com:office:office" xmlns:r="http://schemas.openxmlformats.org/officeDocument/2006/relationships" xmlns:m="http://schemas.openxmlformats.org/officeDocument/2006/math" xmlns:v="urn:schemas-microsoft-com:vml" xmlns:wp14="http://schemas.microsoft.com/office/word/2010/wordprocessingDrawing" xmlns:wp="http://schemas.openxmlformats.org/drawingml/2006/wordprocessingDrawing" xmlns:w10="urn:schemas-microsoft-com:office:word" xmlns:w="http://schemas.openxmlformats.org/wordprocessingml/2006/main" xmlns:w14="http://schemas.microsoft.com/office/word/2010/wordml" xmlns:w15="http://schemas.microsoft.com/office/word/2012/wordml" xmlns:wpg="http://schemas.microsoft.com/office/word/2010/wordprocessingGroup" xmlns:wpi="http://schemas.microsoft.com/office/word/2010/wordprocessingInk" xmlns:wne="http://schemas.microsoft.com/office/word/2006/wordml" xmlns:wps="http://schemas.microsoft.com/office/word/2010/wordprocessingShape" mc:Ignorable="w14 w15 wp14">
   <w:endnote w:type="separator" w:id="-1">
-    <w:p>
+    <w:p xmlns:wp14="http://schemas.microsoft.com/office/word/2010/wordml" wp14:textId="77777777">
       <w:pPr>
         <w:spacing w:after="0" w:line="240" w:lineRule="auto"/>
       </w:pPr>
@@ -12092,7 +12093,7 @@
     </w:p>
   </w:endnote>
   <w:endnote w:type="continuationSeparator" w:id="0">
-    <w:p>
+    <w:p xmlns:wp14="http://schemas.microsoft.com/office/word/2010/wordml" wp14:textId="77777777">
       <w:pPr>
         <w:spacing w:after="0" w:line="240" w:lineRule="auto"/>
       </w:pPr>
@@ -12102,12 +12103,80 @@
     </w:p>
   </w:endnote>
 </w:endnotes>
+</file>
+
+<file path=word/footer.xml><?xml version="1.0" encoding="utf-8"?>
+<w:ftr xmlns:w14="http://schemas.microsoft.com/office/word/2010/wordml" xmlns:w="http://schemas.openxmlformats.org/wordprocessingml/2006/main">
+  <w:tbl>
+    <w:tblPr>
+      <w:tblStyle w:val="TableNormal"/>
+      <w:bidiVisual w:val="0"/>
+      <w:tblW w:w="0" w:type="auto"/>
+      <w:tblLayout w:type="fixed"/>
+      <w:tblLook w:val="04A0" w:firstRow="1" w:lastRow="0" w:firstColumn="1" w:lastColumn="0" w:noHBand="0" w:noVBand="1"/>
+    </w:tblPr>
+    <w:tblGrid>
+      <w:gridCol w:w="3120"/>
+      <w:gridCol w:w="3120"/>
+      <w:gridCol w:w="3120"/>
+    </w:tblGrid>
+    <w:tr>
+      <w:tc>
+        <w:tcPr>
+          <w:tcW w:w="3120" w:type="dxa"/>
+          <w:tcMar/>
+        </w:tcPr>
+        <w:p>
+          <w:pPr>
+            <w:pStyle w:val="Header"/>
+            <w:bidi w:val="0"/>
+            <w:ind w:left="-115"/>
+            <w:jc w:val="left"/>
+          </w:pPr>
+        </w:p>
+      </w:tc>
+      <w:tc>
+        <w:tcPr>
+          <w:tcW w:w="3120" w:type="dxa"/>
+          <w:tcMar/>
+        </w:tcPr>
+        <w:p>
+          <w:pPr>
+            <w:pStyle w:val="Header"/>
+            <w:bidi w:val="0"/>
+            <w:jc w:val="center"/>
+          </w:pPr>
+        </w:p>
+      </w:tc>
+      <w:tc>
+        <w:tcPr>
+          <w:tcW w:w="3120" w:type="dxa"/>
+          <w:tcMar/>
+        </w:tcPr>
+        <w:p>
+          <w:pPr>
+            <w:pStyle w:val="Header"/>
+            <w:bidi w:val="0"/>
+            <w:ind w:right="-115"/>
+            <w:jc w:val="right"/>
+          </w:pPr>
+        </w:p>
+      </w:tc>
+    </w:tr>
+  </w:tbl>
+  <w:p>
+    <w:pPr>
+      <w:pStyle w:val="Footer"/>
+      <w:bidi w:val="0"/>
+    </w:pPr>
+  </w:p>
+</w:ftr>
 </file>
 
 <file path=word/footnotes.xml><?xml version="1.0" encoding="utf-8"?>
 <w:footnotes xmlns:wpc="http://schemas.microsoft.com/office/word/2010/wordprocessingCanvas" xmlns:mc="http://schemas.openxmlformats.org/markup-compatibility/2006" xmlns:o="urn:schemas-microsoft-com:office:office" xmlns:r="http://schemas.openxmlformats.org/officeDocument/2006/relationships" xmlns:m="http://schemas.openxmlformats.org/officeDocument/2006/math" xmlns:v="urn:schemas-microsoft-com:vml" xmlns:wp14="http://schemas.microsoft.com/office/word/2010/wordprocessingDrawing" xmlns:wp="http://schemas.openxmlformats.org/drawingml/2006/wordprocessingDrawing" xmlns:w10="urn:schemas-microsoft-com:office:word" xmlns:w="http://schemas.openxmlformats.org/wordprocessingml/2006/main" xmlns:w14="http://schemas.microsoft.com/office/word/2010/wordml" xmlns:w15="http://schemas.microsoft.com/office/word/2012/wordml" xmlns:wpg="http://schemas.microsoft.com/office/word/2010/wordprocessingGroup" xmlns:wpi="http://schemas.microsoft.com/office/word/2010/wordprocessingInk" xmlns:wne="http://schemas.microsoft.com/office/word/2006/wordml" xmlns:wps="http://schemas.microsoft.com/office/word/2010/wordprocessingShape" mc:Ignorable="w14 w15 wp14">
   <w:footnote w:type="separator" w:id="-1">
-    <w:p>
+    <w:p xmlns:wp14="http://schemas.microsoft.com/office/word/2010/wordml" wp14:textId="77777777">
       <w:pPr>
         <w:spacing w:after="0" w:line="240" w:lineRule="auto"/>
       </w:pPr>
@@ -12117,7 +12186,7 @@
     </w:p>
   </w:footnote>
   <w:footnote w:type="continuationSeparator" w:id="0">
-    <w:p>
+    <w:p xmlns:wp14="http://schemas.microsoft.com/office/word/2010/wordml" wp14:textId="77777777">
       <w:pPr>
         <w:spacing w:after="0" w:line="240" w:lineRule="auto"/>
       </w:pPr>
@@ -12131,7 +12200,7 @@
 
 <file path=word/header1.xml><?xml version="1.0" encoding="utf-8"?>
 <w:hdr xmlns:wpc="http://schemas.microsoft.com/office/word/2010/wordprocessingCanvas" xmlns:mc="http://schemas.openxmlformats.org/markup-compatibility/2006" xmlns:o="urn:schemas-microsoft-com:office:office" xmlns:r="http://schemas.openxmlformats.org/officeDocument/2006/relationships" xmlns:m="http://schemas.openxmlformats.org/officeDocument/2006/math" xmlns:v="urn:schemas-microsoft-com:vml" xmlns:wp14="http://schemas.microsoft.com/office/word/2010/wordprocessingDrawing" xmlns:wp="http://schemas.openxmlformats.org/drawingml/2006/wordprocessingDrawing" xmlns:w10="urn:schemas-microsoft-com:office:word" xmlns:w="http://schemas.openxmlformats.org/wordprocessingml/2006/main" xmlns:w14="http://schemas.microsoft.com/office/word/2010/wordml" xmlns:w15="http://schemas.microsoft.com/office/word/2012/wordml" xmlns:wpg="http://schemas.microsoft.com/office/word/2010/wordprocessingGroup" xmlns:wpi="http://schemas.microsoft.com/office/word/2010/wordprocessingInk" xmlns:wne="http://schemas.microsoft.com/office/word/2006/wordml" xmlns:wps="http://schemas.microsoft.com/office/word/2010/wordprocessingShape" mc:Ignorable="w14 w15 wp14">
-  <w:p>
+  <w:p xmlns:wp14="http://schemas.microsoft.com/office/word/2010/wordml" wp14:textId="77777777">
     <w:pPr>
       <w:pStyle w:val="Header"/>
     </w:pPr>
@@ -12139,13 +12208,13 @@
       <w:t>Frazer</w:t>
     </w:r>
     <w:r>
-      <w:ptab w:relativeTo="margin" w:alignment="center" w:leader="none"/>
+      <w:ptab w:alignment="center" w:relativeTo="margin" w:leader="none"/>
     </w:r>
     <w:r>
       <w:t>Sudan</w:t>
     </w:r>
     <w:r>
-      <w:ptab w:relativeTo="margin" w:alignment="right" w:leader="none"/>
+      <w:ptab w:alignment="right" w:relativeTo="margin" w:leader="none"/>
     </w:r>
     <w:r>
       <w:t>May 18 2006</w:t>
@@ -12155,11 +12224,11 @@
 </file>
 
 <file path=word/styles.xml><?xml version="1.0" encoding="utf-8"?>
-<w:styles xmlns:mc="http://schemas.openxmlformats.org/markup-compatibility/2006" xmlns:r="http://schemas.openxmlformats.org/officeDocument/2006/relationships" xmlns:w="http://schemas.openxmlformats.org/wordprocessingml/2006/main" xmlns:w14="http://schemas.microsoft.com/office/word/2010/wordml" xmlns:w15="http://schemas.microsoft.com/office/word/2012/wordml" mc:Ignorable="w14 w15">
+<w:styles xmlns:wp14="http://schemas.microsoft.com/office/word/2010/wordprocessingDrawing" xmlns:mc="http://schemas.openxmlformats.org/markup-compatibility/2006" xmlns:r="http://schemas.openxmlformats.org/officeDocument/2006/relationships" xmlns:w="http://schemas.openxmlformats.org/wordprocessingml/2006/main" xmlns:w14="http://schemas.microsoft.com/office/word/2010/wordml" xmlns:w15="http://schemas.microsoft.com/office/word/2012/wordml" mc:Ignorable="w14 w15 wp14">
   <w:docDefaults>
     <w:rPrDefault>
       <w:rPr>
-        <w:rFonts w:asciiTheme="minorHAnsi" w:eastAsiaTheme="minorHAnsi" w:hAnsiTheme="minorHAnsi" w:cstheme="minorBidi"/>
+        <w:rFonts w:asciiTheme="minorHAnsi" w:hAnsiTheme="minorHAnsi" w:eastAsiaTheme="minorHAnsi" w:cstheme="minorBidi"/>
         <w:sz w:val="22"/>
         <w:szCs w:val="22"/>
         <w:lang w:val="en-US" w:eastAsia="en-US" w:bidi="ar-SA"/>
@@ -12174,14 +12243,14 @@
   <w:latentStyles w:defLockedState="0" w:defUIPriority="99" w:defSemiHidden="0" w:defUnhideWhenUsed="0" w:defQFormat="0" w:count="371">
     <w:lsdException w:name="Normal" w:uiPriority="0" w:qFormat="1"/>
     <w:lsdException w:name="heading 1" w:uiPriority="9" w:qFormat="1"/>
-    <w:lsdException w:name="heading 2" w:semiHidden="1" w:uiPriority="9" w:unhideWhenUsed="1" w:qFormat="1"/>
-    <w:lsdException w:name="heading 3" w:semiHidden="1" w:uiPriority="9" w:unhideWhenUsed="1" w:qFormat="1"/>
-    <w:lsdException w:name="heading 4" w:semiHidden="1" w:uiPriority="9" w:unhideWhenUsed="1" w:qFormat="1"/>
-    <w:lsdException w:name="heading 5" w:semiHidden="1" w:uiPriority="9" w:unhideWhenUsed="1" w:qFormat="1"/>
-    <w:lsdException w:name="heading 6" w:semiHidden="1" w:uiPriority="9" w:unhideWhenUsed="1" w:qFormat="1"/>
-    <w:lsdException w:name="heading 7" w:semiHidden="1" w:uiPriority="9" w:unhideWhenUsed="1" w:qFormat="1"/>
-    <w:lsdException w:name="heading 8" w:semiHidden="1" w:uiPriority="9" w:unhideWhenUsed="1" w:qFormat="1"/>
-    <w:lsdException w:name="heading 9" w:semiHidden="1" w:uiPriority="9" w:unhideWhenUsed="1" w:qFormat="1"/>
+    <w:lsdException w:name="heading 2" w:uiPriority="9" w:semiHidden="1" w:unhideWhenUsed="1" w:qFormat="1"/>
+    <w:lsdException w:name="heading 3" w:uiPriority="9" w:semiHidden="1" w:unhideWhenUsed="1" w:qFormat="1"/>
+    <w:lsdException w:name="heading 4" w:uiPriority="9" w:semiHidden="1" w:unhideWhenUsed="1" w:qFormat="1"/>
+    <w:lsdException w:name="heading 5" w:uiPriority="9" w:semiHidden="1" w:unhideWhenUsed="1" w:qFormat="1"/>
+    <w:lsdException w:name="heading 6" w:uiPriority="9" w:semiHidden="1" w:unhideWhenUsed="1" w:qFormat="1"/>
+    <w:lsdException w:name="heading 7" w:uiPriority="9" w:semiHidden="1" w:unhideWhenUsed="1" w:qFormat="1"/>
+    <w:lsdException w:name="heading 8" w:uiPriority="9" w:semiHidden="1" w:unhideWhenUsed="1" w:qFormat="1"/>
+    <w:lsdException w:name="heading 9" w:uiPriority="9" w:semiHidden="1" w:unhideWhenUsed="1" w:qFormat="1"/>
     <w:lsdException w:name="index 1" w:semiHidden="1" w:unhideWhenUsed="1"/>
     <w:lsdException w:name="index 2" w:semiHidden="1" w:unhideWhenUsed="1"/>
     <w:lsdException w:name="index 3" w:semiHidden="1" w:unhideWhenUsed="1"/>
@@ -12191,22 +12260,22 @@
     <w:lsdException w:name="index 7" w:semiHidden="1" w:unhideWhenUsed="1"/>
     <w:lsdException w:name="index 8" w:semiHidden="1" w:unhideWhenUsed="1"/>
     <w:lsdException w:name="index 9" w:semiHidden="1" w:unhideWhenUsed="1"/>
-    <w:lsdException w:name="toc 1" w:semiHidden="1" w:uiPriority="39" w:unhideWhenUsed="1"/>
-    <w:lsdException w:name="toc 2" w:semiHidden="1" w:uiPriority="39" w:unhideWhenUsed="1"/>
-    <w:lsdException w:name="toc 3" w:semiHidden="1" w:uiPriority="39" w:unhideWhenUsed="1"/>
-    <w:lsdException w:name="toc 4" w:semiHidden="1" w:uiPriority="39" w:unhideWhenUsed="1"/>
-    <w:lsdException w:name="toc 5" w:semiHidden="1" w:uiPriority="39" w:unhideWhenUsed="1"/>
-    <w:lsdException w:name="toc 6" w:semiHidden="1" w:uiPriority="39" w:unhideWhenUsed="1"/>
-    <w:lsdException w:name="toc 7" w:semiHidden="1" w:uiPriority="39" w:unhideWhenUsed="1"/>
-    <w:lsdException w:name="toc 8" w:semiHidden="1" w:uiPriority="39" w:unhideWhenUsed="1"/>
-    <w:lsdException w:name="toc 9" w:semiHidden="1" w:uiPriority="39" w:unhideWhenUsed="1"/>
+    <w:lsdException w:name="toc 1" w:uiPriority="39" w:semiHidden="1" w:unhideWhenUsed="1"/>
+    <w:lsdException w:name="toc 2" w:uiPriority="39" w:semiHidden="1" w:unhideWhenUsed="1"/>
+    <w:lsdException w:name="toc 3" w:uiPriority="39" w:semiHidden="1" w:unhideWhenUsed="1"/>
+    <w:lsdException w:name="toc 4" w:uiPriority="39" w:semiHidden="1" w:unhideWhenUsed="1"/>
+    <w:lsdException w:name="toc 5" w:uiPriority="39" w:semiHidden="1" w:unhideWhenUsed="1"/>
+    <w:lsdException w:name="toc 6" w:uiPriority="39" w:semiHidden="1" w:unhideWhenUsed="1"/>
+    <w:lsdException w:name="toc 7" w:uiPriority="39" w:semiHidden="1" w:unhideWhenUsed="1"/>
+    <w:lsdException w:name="toc 8" w:uiPriority="39" w:semiHidden="1" w:unhideWhenUsed="1"/>
+    <w:lsdException w:name="toc 9" w:uiPriority="39" w:semiHidden="1" w:unhideWhenUsed="1"/>
     <w:lsdException w:name="Normal Indent" w:semiHidden="1" w:unhideWhenUsed="1"/>
     <w:lsdException w:name="footnote text" w:semiHidden="1" w:unhideWhenUsed="1"/>
     <w:lsdException w:name="annotation text" w:semiHidden="1" w:unhideWhenUsed="1"/>
     <w:lsdException w:name="header" w:semiHidden="1" w:unhideWhenUsed="1"/>
     <w:lsdException w:name="footer" w:semiHidden="1" w:unhideWhenUsed="1"/>
     <w:lsdException w:name="index heading" w:semiHidden="1" w:unhideWhenUsed="1"/>
-    <w:lsdException w:name="caption" w:semiHidden="1" w:uiPriority="35" w:unhideWhenUsed="1" w:qFormat="1"/>
+    <w:lsdException w:name="caption" w:uiPriority="35" w:semiHidden="1" w:unhideWhenUsed="1" w:qFormat="1"/>
     <w:lsdException w:name="table of figures" w:semiHidden="1" w:unhideWhenUsed="1"/>
     <w:lsdException w:name="envelope address" w:semiHidden="1" w:unhideWhenUsed="1"/>
     <w:lsdException w:name="envelope return" w:semiHidden="1" w:unhideWhenUsed="1"/>
@@ -12237,7 +12306,7 @@
     <w:lsdException w:name="Title" w:uiPriority="10" w:qFormat="1"/>
     <w:lsdException w:name="Closing" w:semiHidden="1" w:unhideWhenUsed="1"/>
     <w:lsdException w:name="Signature" w:semiHidden="1" w:unhideWhenUsed="1"/>
-    <w:lsdException w:name="Default Paragraph Font" w:semiHidden="1" w:uiPriority="1" w:unhideWhenUsed="1"/>
+    <w:lsdException w:name="Default Paragraph Font" w:uiPriority="1" w:semiHidden="1" w:unhideWhenUsed="1"/>
     <w:lsdException w:name="Body Text" w:semiHidden="1" w:unhideWhenUsed="1"/>
     <w:lsdException w:name="Body Text Indent" w:semiHidden="1" w:unhideWhenUsed="1"/>
     <w:lsdException w:name="List Continue" w:semiHidden="1" w:unhideWhenUsed="1"/>
@@ -12437,8 +12506,8 @@
     <w:lsdException w:name="Subtle Reference" w:uiPriority="31" w:qFormat="1"/>
     <w:lsdException w:name="Intense Reference" w:uiPriority="32" w:qFormat="1"/>
     <w:lsdException w:name="Book Title" w:uiPriority="33" w:qFormat="1"/>
-    <w:lsdException w:name="Bibliography" w:semiHidden="1" w:uiPriority="37" w:unhideWhenUsed="1"/>
-    <w:lsdException w:name="TOC Heading" w:semiHidden="1" w:uiPriority="39" w:unhideWhenUsed="1" w:qFormat="1"/>
+    <w:lsdException w:name="Bibliography" w:uiPriority="37" w:semiHidden="1" w:unhideWhenUsed="1"/>
+    <w:lsdException w:name="TOC Heading" w:uiPriority="39" w:semiHidden="1" w:unhideWhenUsed="1" w:qFormat="1"/>
     <w:lsdException w:name="Plain Table 1" w:uiPriority="41"/>
     <w:lsdException w:name="Plain Table 2" w:uiPriority="42"/>
     <w:lsdException w:name="Plain Table 3" w:uiPriority="43"/>
@@ -12544,18 +12613,18 @@
     <w:lsdException w:name="List Table 6 Colorful Accent 6" w:uiPriority="51"/>
     <w:lsdException w:name="List Table 7 Colorful Accent 6" w:uiPriority="52"/>
   </w:latentStyles>
-  <w:style w:type="paragraph" w:default="1" w:styleId="Normal">
+  <w:style w:type="paragraph" w:styleId="Normal" w:default="1">
     <w:name w:val="Normal"/>
     <w:qFormat/>
     <w:rsid w:val="00935AF3"/>
   </w:style>
-  <w:style w:type="character" w:default="1" w:styleId="DefaultParagraphFont">
+  <w:style w:type="character" w:styleId="DefaultParagraphFont" w:default="1">
     <w:name w:val="Default Paragraph Font"/>
     <w:uiPriority w:val="1"/>
     <w:semiHidden/>
     <w:unhideWhenUsed/>
   </w:style>
-  <w:style w:type="table" w:default="1" w:styleId="TableNormal">
+  <w:style w:type="table" w:styleId="TableNormal" w:default="1">
     <w:name w:val="Normal Table"/>
     <w:uiPriority w:val="99"/>
     <w:semiHidden/>
@@ -12570,7 +12639,7 @@
       </w:tblCellMar>
     </w:tblPr>
   </w:style>
-  <w:style w:type="numbering" w:default="1" w:styleId="NoList">
+  <w:style w:type="numbering" w:styleId="NoList" w:default="1">
     <w:name w:val="No List"/>
     <w:uiPriority w:val="99"/>
     <w:semiHidden/>
@@ -12591,7 +12660,7 @@
       <w:spacing w:after="0" w:line="240" w:lineRule="auto"/>
     </w:pPr>
   </w:style>
-  <w:style w:type="character" w:customStyle="1" w:styleId="HeaderChar">
+  <w:style w:type="character" w:styleId="HeaderChar" w:customStyle="1">
     <w:name w:val="Header Char"/>
     <w:basedOn w:val="DefaultParagraphFont"/>
     <w:link w:val="Header"/>
@@ -12613,12 +12682,38 @@
       <w:spacing w:after="0" w:line="240" w:lineRule="auto"/>
     </w:pPr>
   </w:style>
-  <w:style w:type="character" w:customStyle="1" w:styleId="FooterChar">
+  <w:style w:type="character" w:styleId="FooterChar" w:customStyle="1">
     <w:name w:val="Footer Char"/>
     <w:basedOn w:val="DefaultParagraphFont"/>
     <w:link w:val="Footer"/>
     <w:uiPriority w:val="99"/>
     <w:rsid w:val="00935AF3"/>
+  </w:style>
+  <w:style xmlns:w="http://schemas.openxmlformats.org/wordprocessingml/2006/main" w:type="table" w:styleId="TableGrid">
+    <w:name xmlns:w="http://schemas.openxmlformats.org/wordprocessingml/2006/main" w:val="Table Grid"/>
+    <w:basedOn xmlns:w="http://schemas.openxmlformats.org/wordprocessingml/2006/main" w:val="TableNormal"/>
+    <w:uiPriority xmlns:w="http://schemas.openxmlformats.org/wordprocessingml/2006/main" w:val="59"/>
+    <w:rsid xmlns:w="http://schemas.openxmlformats.org/wordprocessingml/2006/main" w:val="00FB4123"/>
+    <w:pPr xmlns:w="http://schemas.openxmlformats.org/wordprocessingml/2006/main">
+      <w:spacing w:after="0" w:line="240" w:lineRule="auto"/>
+    </w:pPr>
+    <w:tblPr xmlns:w="http://schemas.openxmlformats.org/wordprocessingml/2006/main">
+      <w:tblInd w:w="0" w:type="dxa"/>
+      <w:tblBorders>
+        <w:top w:val="single" w:color="000000" w:themeColor="text1" w:sz="4" w:space="0"/>
+        <w:left w:val="single" w:color="000000" w:themeColor="text1" w:sz="4" w:space="0"/>
+        <w:bottom w:val="single" w:color="000000" w:themeColor="text1" w:sz="4" w:space="0"/>
+        <w:right w:val="single" w:color="000000" w:themeColor="text1" w:sz="4" w:space="0"/>
+        <w:insideH w:val="single" w:color="000000" w:themeColor="text1" w:sz="4" w:space="0"/>
+        <w:insideV w:val="single" w:color="000000" w:themeColor="text1" w:sz="4" w:space="0"/>
+      </w:tblBorders>
+      <w:tblCellMar>
+        <w:top w:w="0" w:type="dxa"/>
+        <w:left w:w="108" w:type="dxa"/>
+        <w:bottom w:w="0" w:type="dxa"/>
+        <w:right w:w="108" w:type="dxa"/>
+      </w:tblCellMar>
+    </w:tblPr>
   </w:style>
 </w:styles>
 </file>
